--- a/labs/lab02/report/report/report.docx
+++ b/labs/lab02/report/report/report.docx
@@ -27,13 +27,37 @@
         <w:pStyle w:val="Subtitle"/>
       </w:pPr>
       <w:r>
-        <w:t xml:space="preserve">Информационное</w:t>
+        <w:t xml:space="preserve">Компьютерный</w:t>
       </w:r>
       <w:r>
         <w:t xml:space="preserve"> </w:t>
       </w:r>
       <w:r>
-        <w:t xml:space="preserve">моделирование</w:t>
+        <w:t xml:space="preserve">практикум</w:t>
+      </w:r>
+      <w:r>
+        <w:t xml:space="preserve"> </w:t>
+      </w:r>
+      <w:r>
+        <w:t xml:space="preserve">по</w:t>
+      </w:r>
+      <w:r>
+        <w:t xml:space="preserve"> </w:t>
+      </w:r>
+      <w:r>
+        <w:t xml:space="preserve">статистическому</w:t>
+      </w:r>
+      <w:r>
+        <w:t xml:space="preserve"> </w:t>
+      </w:r>
+      <w:r>
+        <w:t xml:space="preserve">анализу</w:t>
+      </w:r>
+      <w:r>
+        <w:t xml:space="preserve"> </w:t>
+      </w:r>
+      <w:r>
+        <w:t xml:space="preserve">данных</w:t>
       </w:r>
     </w:p>
     <w:p>
@@ -105,11 +129,17 @@
         <w:pStyle w:val="FirstParagraph"/>
       </w:pPr>
       <w:r>
-        <w:t xml:space="preserve">Получение практических навыков работы в консоли с атрибутами файлов, закрепление теоретических основ дискреционного разграничения доступа в современных системах с открытым кодом на базе ОС Linux.</w:t>
+        <w:t xml:space="preserve">Основная цель работы — изучить несколько структур данных, реализованных в Julia,</w:t>
+      </w:r>
+      <w:r>
+        <w:t xml:space="preserve"> </w:t>
+      </w:r>
+      <w:r>
+        <w:t xml:space="preserve">научиться применять их и операции над ними для решения задач.</w:t>
       </w:r>
     </w:p>
     <w:bookmarkEnd w:id="20"/>
-    <w:bookmarkStart w:id="66" w:name="выполнение-лабораторной-работы"/>
+    <w:bookmarkStart w:id="209" w:name="выполнение-лабораторной-работы"/>
     <w:p>
       <w:pPr>
         <w:pStyle w:val="Heading1"/>
@@ -144,6 +174,1041 @@
         <w:t xml:space="preserve">.</w:t>
       </w:r>
     </w:p>
+    <w:bookmarkStart w:id="75" w:name="повторение-примеров"/>
+    <w:p>
+      <w:pPr>
+        <w:pStyle w:val="Heading2"/>
+      </w:pPr>
+      <w:r>
+        <w:rPr>
+          <w:rStyle w:val="SectionNumber"/>
+        </w:rPr>
+        <w:t xml:space="preserve">2.1</w:t>
+      </w:r>
+      <w:r>
+        <w:tab/>
+      </w:r>
+      <w:r>
+        <w:t xml:space="preserve">Повторение примеров</w:t>
+      </w:r>
+    </w:p>
+    <w:p>
+      <w:pPr>
+        <w:pStyle w:val="FirstParagraph"/>
+      </w:pPr>
+      <w:r>
+        <w:t xml:space="preserve">Повторим примеры, представленные в лабораторной работе. Работа с кортежами ([??,??]), словарями ([??,??]), множествами ([??-??]) и массивами ([??-??]).</w:t>
+      </w:r>
+    </w:p>
+    <w:p>
+      <w:pPr>
+        <w:pStyle w:val="CaptionedFigure"/>
+      </w:pPr>
+      <w:r>
+        <w:drawing>
+          <wp:inline>
+            <wp:extent cx="3733800" cy="1838883"/>
+            <wp:effectExtent b="0" l="0" r="0" t="0"/>
+            <wp:docPr descr="Работа с кортежами 1" title="fig:" id="22" name="Picture"/>
+            <a:graphic>
+              <a:graphicData uri="http://schemas.openxmlformats.org/drawingml/2006/picture">
+                <pic:pic>
+                  <pic:nvPicPr>
+                    <pic:cNvPr descr="image/1.png" id="23" name="Picture"/>
+                    <pic:cNvPicPr>
+                      <a:picLocks noChangeArrowheads="1" noChangeAspect="1"/>
+                    </pic:cNvPicPr>
+                  </pic:nvPicPr>
+                  <pic:blipFill>
+                    <a:blip r:embed="rId21"/>
+                    <a:stretch>
+                      <a:fillRect/>
+                    </a:stretch>
+                  </pic:blipFill>
+                  <pic:spPr bwMode="auto">
+                    <a:xfrm>
+                      <a:off x="0" y="0"/>
+                      <a:ext cx="3733800" cy="1838883"/>
+                    </a:xfrm>
+                    <a:prstGeom prst="rect">
+                      <a:avLst/>
+                    </a:prstGeom>
+                    <a:noFill/>
+                    <a:ln w="9525">
+                      <a:noFill/>
+                      <a:headEnd/>
+                      <a:tailEnd/>
+                    </a:ln>
+                  </pic:spPr>
+                </pic:pic>
+              </a:graphicData>
+            </a:graphic>
+          </wp:inline>
+        </w:drawing>
+      </w:r>
+    </w:p>
+    <w:p>
+      <w:pPr>
+        <w:pStyle w:val="ImageCaption"/>
+      </w:pPr>
+      <w:r>
+        <w:t xml:space="preserve">Работа с кортежами 1</w:t>
+      </w:r>
+    </w:p>
+    <w:p>
+      <w:pPr>
+        <w:pStyle w:val="CaptionedFigure"/>
+      </w:pPr>
+      <w:r>
+        <w:drawing>
+          <wp:inline>
+            <wp:extent cx="3733800" cy="4261009"/>
+            <wp:effectExtent b="0" l="0" r="0" t="0"/>
+            <wp:docPr descr="Работа с кортежами 2" title="fig:" id="25" name="Picture"/>
+            <a:graphic>
+              <a:graphicData uri="http://schemas.openxmlformats.org/drawingml/2006/picture">
+                <pic:pic>
+                  <pic:nvPicPr>
+                    <pic:cNvPr descr="image/2.png" id="26" name="Picture"/>
+                    <pic:cNvPicPr>
+                      <a:picLocks noChangeArrowheads="1" noChangeAspect="1"/>
+                    </pic:cNvPicPr>
+                  </pic:nvPicPr>
+                  <pic:blipFill>
+                    <a:blip r:embed="rId24"/>
+                    <a:stretch>
+                      <a:fillRect/>
+                    </a:stretch>
+                  </pic:blipFill>
+                  <pic:spPr bwMode="auto">
+                    <a:xfrm>
+                      <a:off x="0" y="0"/>
+                      <a:ext cx="3733800" cy="4261009"/>
+                    </a:xfrm>
+                    <a:prstGeom prst="rect">
+                      <a:avLst/>
+                    </a:prstGeom>
+                    <a:noFill/>
+                    <a:ln w="9525">
+                      <a:noFill/>
+                      <a:headEnd/>
+                      <a:tailEnd/>
+                    </a:ln>
+                  </pic:spPr>
+                </pic:pic>
+              </a:graphicData>
+            </a:graphic>
+          </wp:inline>
+        </w:drawing>
+      </w:r>
+    </w:p>
+    <w:p>
+      <w:pPr>
+        <w:pStyle w:val="ImageCaption"/>
+      </w:pPr>
+      <w:r>
+        <w:t xml:space="preserve">Работа с кортежами 2</w:t>
+      </w:r>
+    </w:p>
+    <w:p>
+      <w:pPr>
+        <w:pStyle w:val="CaptionedFigure"/>
+      </w:pPr>
+      <w:r>
+        <w:drawing>
+          <wp:inline>
+            <wp:extent cx="3733800" cy="3234143"/>
+            <wp:effectExtent b="0" l="0" r="0" t="0"/>
+            <wp:docPr descr="Работа со словарями 1" title="fig:" id="28" name="Picture"/>
+            <a:graphic>
+              <a:graphicData uri="http://schemas.openxmlformats.org/drawingml/2006/picture">
+                <pic:pic>
+                  <pic:nvPicPr>
+                    <pic:cNvPr descr="image/3.png" id="29" name="Picture"/>
+                    <pic:cNvPicPr>
+                      <a:picLocks noChangeArrowheads="1" noChangeAspect="1"/>
+                    </pic:cNvPicPr>
+                  </pic:nvPicPr>
+                  <pic:blipFill>
+                    <a:blip r:embed="rId27"/>
+                    <a:stretch>
+                      <a:fillRect/>
+                    </a:stretch>
+                  </pic:blipFill>
+                  <pic:spPr bwMode="auto">
+                    <a:xfrm>
+                      <a:off x="0" y="0"/>
+                      <a:ext cx="3733800" cy="3234143"/>
+                    </a:xfrm>
+                    <a:prstGeom prst="rect">
+                      <a:avLst/>
+                    </a:prstGeom>
+                    <a:noFill/>
+                    <a:ln w="9525">
+                      <a:noFill/>
+                      <a:headEnd/>
+                      <a:tailEnd/>
+                    </a:ln>
+                  </pic:spPr>
+                </pic:pic>
+              </a:graphicData>
+            </a:graphic>
+          </wp:inline>
+        </w:drawing>
+      </w:r>
+    </w:p>
+    <w:p>
+      <w:pPr>
+        <w:pStyle w:val="ImageCaption"/>
+      </w:pPr>
+      <w:r>
+        <w:t xml:space="preserve">Работа со словарями 1</w:t>
+      </w:r>
+    </w:p>
+    <w:p>
+      <w:pPr>
+        <w:pStyle w:val="CaptionedFigure"/>
+      </w:pPr>
+      <w:r>
+        <w:drawing>
+          <wp:inline>
+            <wp:extent cx="3733800" cy="1562030"/>
+            <wp:effectExtent b="0" l="0" r="0" t="0"/>
+            <wp:docPr descr="Работа со словарями 2" title="fig:" id="31" name="Picture"/>
+            <a:graphic>
+              <a:graphicData uri="http://schemas.openxmlformats.org/drawingml/2006/picture">
+                <pic:pic>
+                  <pic:nvPicPr>
+                    <pic:cNvPr descr="image/4.png" id="32" name="Picture"/>
+                    <pic:cNvPicPr>
+                      <a:picLocks noChangeArrowheads="1" noChangeAspect="1"/>
+                    </pic:cNvPicPr>
+                  </pic:nvPicPr>
+                  <pic:blipFill>
+                    <a:blip r:embed="rId30"/>
+                    <a:stretch>
+                      <a:fillRect/>
+                    </a:stretch>
+                  </pic:blipFill>
+                  <pic:spPr bwMode="auto">
+                    <a:xfrm>
+                      <a:off x="0" y="0"/>
+                      <a:ext cx="3733800" cy="1562030"/>
+                    </a:xfrm>
+                    <a:prstGeom prst="rect">
+                      <a:avLst/>
+                    </a:prstGeom>
+                    <a:noFill/>
+                    <a:ln w="9525">
+                      <a:noFill/>
+                      <a:headEnd/>
+                      <a:tailEnd/>
+                    </a:ln>
+                  </pic:spPr>
+                </pic:pic>
+              </a:graphicData>
+            </a:graphic>
+          </wp:inline>
+        </w:drawing>
+      </w:r>
+    </w:p>
+    <w:p>
+      <w:pPr>
+        <w:pStyle w:val="ImageCaption"/>
+      </w:pPr>
+      <w:r>
+        <w:t xml:space="preserve">Работа со словарями 2</w:t>
+      </w:r>
+    </w:p>
+    <w:p>
+      <w:pPr>
+        <w:pStyle w:val="CaptionedFigure"/>
+      </w:pPr>
+      <w:r>
+        <w:drawing>
+          <wp:inline>
+            <wp:extent cx="3733800" cy="4782381"/>
+            <wp:effectExtent b="0" l="0" r="0" t="0"/>
+            <wp:docPr descr="Работа с множествами 1" title="fig:" id="34" name="Picture"/>
+            <a:graphic>
+              <a:graphicData uri="http://schemas.openxmlformats.org/drawingml/2006/picture">
+                <pic:pic>
+                  <pic:nvPicPr>
+                    <pic:cNvPr descr="image/5.png" id="35" name="Picture"/>
+                    <pic:cNvPicPr>
+                      <a:picLocks noChangeArrowheads="1" noChangeAspect="1"/>
+                    </pic:cNvPicPr>
+                  </pic:nvPicPr>
+                  <pic:blipFill>
+                    <a:blip r:embed="rId33"/>
+                    <a:stretch>
+                      <a:fillRect/>
+                    </a:stretch>
+                  </pic:blipFill>
+                  <pic:spPr bwMode="auto">
+                    <a:xfrm>
+                      <a:off x="0" y="0"/>
+                      <a:ext cx="3733800" cy="4782381"/>
+                    </a:xfrm>
+                    <a:prstGeom prst="rect">
+                      <a:avLst/>
+                    </a:prstGeom>
+                    <a:noFill/>
+                    <a:ln w="9525">
+                      <a:noFill/>
+                      <a:headEnd/>
+                      <a:tailEnd/>
+                    </a:ln>
+                  </pic:spPr>
+                </pic:pic>
+              </a:graphicData>
+            </a:graphic>
+          </wp:inline>
+        </w:drawing>
+      </w:r>
+    </w:p>
+    <w:p>
+      <w:pPr>
+        <w:pStyle w:val="ImageCaption"/>
+      </w:pPr>
+      <w:r>
+        <w:t xml:space="preserve">Работа с множествами 1</w:t>
+      </w:r>
+    </w:p>
+    <w:p>
+      <w:pPr>
+        <w:pStyle w:val="CaptionedFigure"/>
+      </w:pPr>
+      <w:r>
+        <w:drawing>
+          <wp:inline>
+            <wp:extent cx="3733800" cy="4497384"/>
+            <wp:effectExtent b="0" l="0" r="0" t="0"/>
+            <wp:docPr descr="Работа с множествами 2" title="fig:" id="37" name="Picture"/>
+            <a:graphic>
+              <a:graphicData uri="http://schemas.openxmlformats.org/drawingml/2006/picture">
+                <pic:pic>
+                  <pic:nvPicPr>
+                    <pic:cNvPr descr="image/6.png" id="38" name="Picture"/>
+                    <pic:cNvPicPr>
+                      <a:picLocks noChangeArrowheads="1" noChangeAspect="1"/>
+                    </pic:cNvPicPr>
+                  </pic:nvPicPr>
+                  <pic:blipFill>
+                    <a:blip r:embed="rId36"/>
+                    <a:stretch>
+                      <a:fillRect/>
+                    </a:stretch>
+                  </pic:blipFill>
+                  <pic:spPr bwMode="auto">
+                    <a:xfrm>
+                      <a:off x="0" y="0"/>
+                      <a:ext cx="3733800" cy="4497384"/>
+                    </a:xfrm>
+                    <a:prstGeom prst="rect">
+                      <a:avLst/>
+                    </a:prstGeom>
+                    <a:noFill/>
+                    <a:ln w="9525">
+                      <a:noFill/>
+                      <a:headEnd/>
+                      <a:tailEnd/>
+                    </a:ln>
+                  </pic:spPr>
+                </pic:pic>
+              </a:graphicData>
+            </a:graphic>
+          </wp:inline>
+        </w:drawing>
+      </w:r>
+    </w:p>
+    <w:p>
+      <w:pPr>
+        <w:pStyle w:val="ImageCaption"/>
+      </w:pPr>
+      <w:r>
+        <w:t xml:space="preserve">Работа с множествами 2</w:t>
+      </w:r>
+    </w:p>
+    <w:p>
+      <w:pPr>
+        <w:pStyle w:val="CaptionedFigure"/>
+      </w:pPr>
+      <w:r>
+        <w:drawing>
+          <wp:inline>
+            <wp:extent cx="3665284" cy="2197633"/>
+            <wp:effectExtent b="0" l="0" r="0" t="0"/>
+            <wp:docPr descr="Работа с множествами 3" title="fig:" id="40" name="Picture"/>
+            <a:graphic>
+              <a:graphicData uri="http://schemas.openxmlformats.org/drawingml/2006/picture">
+                <pic:pic>
+                  <pic:nvPicPr>
+                    <pic:cNvPr descr="image/7.png" id="41" name="Picture"/>
+                    <pic:cNvPicPr>
+                      <a:picLocks noChangeArrowheads="1" noChangeAspect="1"/>
+                    </pic:cNvPicPr>
+                  </pic:nvPicPr>
+                  <pic:blipFill>
+                    <a:blip r:embed="rId39"/>
+                    <a:stretch>
+                      <a:fillRect/>
+                    </a:stretch>
+                  </pic:blipFill>
+                  <pic:spPr bwMode="auto">
+                    <a:xfrm>
+                      <a:off x="0" y="0"/>
+                      <a:ext cx="3665284" cy="2197633"/>
+                    </a:xfrm>
+                    <a:prstGeom prst="rect">
+                      <a:avLst/>
+                    </a:prstGeom>
+                    <a:noFill/>
+                    <a:ln w="9525">
+                      <a:noFill/>
+                      <a:headEnd/>
+                      <a:tailEnd/>
+                    </a:ln>
+                  </pic:spPr>
+                </pic:pic>
+              </a:graphicData>
+            </a:graphic>
+          </wp:inline>
+        </w:drawing>
+      </w:r>
+    </w:p>
+    <w:p>
+      <w:pPr>
+        <w:pStyle w:val="ImageCaption"/>
+      </w:pPr>
+      <w:r>
+        <w:t xml:space="preserve">Работа с множествами 3</w:t>
+      </w:r>
+    </w:p>
+    <w:p>
+      <w:pPr>
+        <w:pStyle w:val="CaptionedFigure"/>
+      </w:pPr>
+      <w:r>
+        <w:drawing>
+          <wp:inline>
+            <wp:extent cx="3580759" cy="5171354"/>
+            <wp:effectExtent b="0" l="0" r="0" t="0"/>
+            <wp:docPr descr="Работа с массивами 1" title="fig:" id="43" name="Picture"/>
+            <a:graphic>
+              <a:graphicData uri="http://schemas.openxmlformats.org/drawingml/2006/picture">
+                <pic:pic>
+                  <pic:nvPicPr>
+                    <pic:cNvPr descr="image/8.png" id="44" name="Picture"/>
+                    <pic:cNvPicPr>
+                      <a:picLocks noChangeArrowheads="1" noChangeAspect="1"/>
+                    </pic:cNvPicPr>
+                  </pic:nvPicPr>
+                  <pic:blipFill>
+                    <a:blip r:embed="rId42"/>
+                    <a:stretch>
+                      <a:fillRect/>
+                    </a:stretch>
+                  </pic:blipFill>
+                  <pic:spPr bwMode="auto">
+                    <a:xfrm>
+                      <a:off x="0" y="0"/>
+                      <a:ext cx="3580759" cy="5171354"/>
+                    </a:xfrm>
+                    <a:prstGeom prst="rect">
+                      <a:avLst/>
+                    </a:prstGeom>
+                    <a:noFill/>
+                    <a:ln w="9525">
+                      <a:noFill/>
+                      <a:headEnd/>
+                      <a:tailEnd/>
+                    </a:ln>
+                  </pic:spPr>
+                </pic:pic>
+              </a:graphicData>
+            </a:graphic>
+          </wp:inline>
+        </w:drawing>
+      </w:r>
+    </w:p>
+    <w:p>
+      <w:pPr>
+        <w:pStyle w:val="ImageCaption"/>
+      </w:pPr>
+      <w:r>
+        <w:t xml:space="preserve">Работа с массивами 1</w:t>
+      </w:r>
+    </w:p>
+    <w:p>
+      <w:pPr>
+        <w:pStyle w:val="CaptionedFigure"/>
+      </w:pPr>
+      <w:r>
+        <w:drawing>
+          <wp:inline>
+            <wp:extent cx="3733800" cy="2425566"/>
+            <wp:effectExtent b="0" l="0" r="0" t="0"/>
+            <wp:docPr descr="Работа с массивами 2" title="fig:" id="46" name="Picture"/>
+            <a:graphic>
+              <a:graphicData uri="http://schemas.openxmlformats.org/drawingml/2006/picture">
+                <pic:pic>
+                  <pic:nvPicPr>
+                    <pic:cNvPr descr="image/9.png" id="47" name="Picture"/>
+                    <pic:cNvPicPr>
+                      <a:picLocks noChangeArrowheads="1" noChangeAspect="1"/>
+                    </pic:cNvPicPr>
+                  </pic:nvPicPr>
+                  <pic:blipFill>
+                    <a:blip r:embed="rId45"/>
+                    <a:stretch>
+                      <a:fillRect/>
+                    </a:stretch>
+                  </pic:blipFill>
+                  <pic:spPr bwMode="auto">
+                    <a:xfrm>
+                      <a:off x="0" y="0"/>
+                      <a:ext cx="3733800" cy="2425566"/>
+                    </a:xfrm>
+                    <a:prstGeom prst="rect">
+                      <a:avLst/>
+                    </a:prstGeom>
+                    <a:noFill/>
+                    <a:ln w="9525">
+                      <a:noFill/>
+                      <a:headEnd/>
+                      <a:tailEnd/>
+                    </a:ln>
+                  </pic:spPr>
+                </pic:pic>
+              </a:graphicData>
+            </a:graphic>
+          </wp:inline>
+        </w:drawing>
+      </w:r>
+    </w:p>
+    <w:p>
+      <w:pPr>
+        <w:pStyle w:val="ImageCaption"/>
+      </w:pPr>
+      <w:r>
+        <w:t xml:space="preserve">Работа с массивами 2</w:t>
+      </w:r>
+    </w:p>
+    <w:p>
+      <w:pPr>
+        <w:pStyle w:val="CaptionedFigure"/>
+      </w:pPr>
+      <w:r>
+        <w:drawing>
+          <wp:inline>
+            <wp:extent cx="3733800" cy="3361468"/>
+            <wp:effectExtent b="0" l="0" r="0" t="0"/>
+            <wp:docPr descr="Работа с массивами 3" title="fig:" id="49" name="Picture"/>
+            <a:graphic>
+              <a:graphicData uri="http://schemas.openxmlformats.org/drawingml/2006/picture">
+                <pic:pic>
+                  <pic:nvPicPr>
+                    <pic:cNvPr descr="image/10.png" id="50" name="Picture"/>
+                    <pic:cNvPicPr>
+                      <a:picLocks noChangeArrowheads="1" noChangeAspect="1"/>
+                    </pic:cNvPicPr>
+                  </pic:nvPicPr>
+                  <pic:blipFill>
+                    <a:blip r:embed="rId48"/>
+                    <a:stretch>
+                      <a:fillRect/>
+                    </a:stretch>
+                  </pic:blipFill>
+                  <pic:spPr bwMode="auto">
+                    <a:xfrm>
+                      <a:off x="0" y="0"/>
+                      <a:ext cx="3733800" cy="3361468"/>
+                    </a:xfrm>
+                    <a:prstGeom prst="rect">
+                      <a:avLst/>
+                    </a:prstGeom>
+                    <a:noFill/>
+                    <a:ln w="9525">
+                      <a:noFill/>
+                      <a:headEnd/>
+                      <a:tailEnd/>
+                    </a:ln>
+                  </pic:spPr>
+                </pic:pic>
+              </a:graphicData>
+            </a:graphic>
+          </wp:inline>
+        </w:drawing>
+      </w:r>
+    </w:p>
+    <w:p>
+      <w:pPr>
+        <w:pStyle w:val="ImageCaption"/>
+      </w:pPr>
+      <w:r>
+        <w:t xml:space="preserve">Работа с массивами 3</w:t>
+      </w:r>
+    </w:p>
+    <w:p>
+      <w:pPr>
+        <w:pStyle w:val="CaptionedFigure"/>
+      </w:pPr>
+      <w:r>
+        <w:drawing>
+          <wp:inline>
+            <wp:extent cx="3733800" cy="4329488"/>
+            <wp:effectExtent b="0" l="0" r="0" t="0"/>
+            <wp:docPr descr="Работа с массивами 4" title="fig:" id="52" name="Picture"/>
+            <a:graphic>
+              <a:graphicData uri="http://schemas.openxmlformats.org/drawingml/2006/picture">
+                <pic:pic>
+                  <pic:nvPicPr>
+                    <pic:cNvPr descr="image/11.png" id="53" name="Picture"/>
+                    <pic:cNvPicPr>
+                      <a:picLocks noChangeArrowheads="1" noChangeAspect="1"/>
+                    </pic:cNvPicPr>
+                  </pic:nvPicPr>
+                  <pic:blipFill>
+                    <a:blip r:embed="rId51"/>
+                    <a:stretch>
+                      <a:fillRect/>
+                    </a:stretch>
+                  </pic:blipFill>
+                  <pic:spPr bwMode="auto">
+                    <a:xfrm>
+                      <a:off x="0" y="0"/>
+                      <a:ext cx="3733800" cy="4329488"/>
+                    </a:xfrm>
+                    <a:prstGeom prst="rect">
+                      <a:avLst/>
+                    </a:prstGeom>
+                    <a:noFill/>
+                    <a:ln w="9525">
+                      <a:noFill/>
+                      <a:headEnd/>
+                      <a:tailEnd/>
+                    </a:ln>
+                  </pic:spPr>
+                </pic:pic>
+              </a:graphicData>
+            </a:graphic>
+          </wp:inline>
+        </w:drawing>
+      </w:r>
+    </w:p>
+    <w:p>
+      <w:pPr>
+        <w:pStyle w:val="ImageCaption"/>
+      </w:pPr>
+      <w:r>
+        <w:t xml:space="preserve">Работа с массивами 4</w:t>
+      </w:r>
+    </w:p>
+    <w:p>
+      <w:pPr>
+        <w:pStyle w:val="CaptionedFigure"/>
+      </w:pPr>
+      <w:r>
+        <w:drawing>
+          <wp:inline>
+            <wp:extent cx="3457815" cy="5125250"/>
+            <wp:effectExtent b="0" l="0" r="0" t="0"/>
+            <wp:docPr descr="Работа с массивами 5" title="fig:" id="55" name="Picture"/>
+            <a:graphic>
+              <a:graphicData uri="http://schemas.openxmlformats.org/drawingml/2006/picture">
+                <pic:pic>
+                  <pic:nvPicPr>
+                    <pic:cNvPr descr="image/12.png" id="56" name="Picture"/>
+                    <pic:cNvPicPr>
+                      <a:picLocks noChangeArrowheads="1" noChangeAspect="1"/>
+                    </pic:cNvPicPr>
+                  </pic:nvPicPr>
+                  <pic:blipFill>
+                    <a:blip r:embed="rId54"/>
+                    <a:stretch>
+                      <a:fillRect/>
+                    </a:stretch>
+                  </pic:blipFill>
+                  <pic:spPr bwMode="auto">
+                    <a:xfrm>
+                      <a:off x="0" y="0"/>
+                      <a:ext cx="3457815" cy="5125250"/>
+                    </a:xfrm>
+                    <a:prstGeom prst="rect">
+                      <a:avLst/>
+                    </a:prstGeom>
+                    <a:noFill/>
+                    <a:ln w="9525">
+                      <a:noFill/>
+                      <a:headEnd/>
+                      <a:tailEnd/>
+                    </a:ln>
+                  </pic:spPr>
+                </pic:pic>
+              </a:graphicData>
+            </a:graphic>
+          </wp:inline>
+        </w:drawing>
+      </w:r>
+    </w:p>
+    <w:p>
+      <w:pPr>
+        <w:pStyle w:val="ImageCaption"/>
+      </w:pPr>
+      <w:r>
+        <w:t xml:space="preserve">Работа с массивами 5</w:t>
+      </w:r>
+    </w:p>
+    <w:p>
+      <w:pPr>
+        <w:pStyle w:val="CaptionedFigure"/>
+      </w:pPr>
+      <w:r>
+        <w:drawing>
+          <wp:inline>
+            <wp:extent cx="3733800" cy="3604836"/>
+            <wp:effectExtent b="0" l="0" r="0" t="0"/>
+            <wp:docPr descr="Работа с массивами 6" title="fig:" id="58" name="Picture"/>
+            <a:graphic>
+              <a:graphicData uri="http://schemas.openxmlformats.org/drawingml/2006/picture">
+                <pic:pic>
+                  <pic:nvPicPr>
+                    <pic:cNvPr descr="image/13.png" id="59" name="Picture"/>
+                    <pic:cNvPicPr>
+                      <a:picLocks noChangeArrowheads="1" noChangeAspect="1"/>
+                    </pic:cNvPicPr>
+                  </pic:nvPicPr>
+                  <pic:blipFill>
+                    <a:blip r:embed="rId57"/>
+                    <a:stretch>
+                      <a:fillRect/>
+                    </a:stretch>
+                  </pic:blipFill>
+                  <pic:spPr bwMode="auto">
+                    <a:xfrm>
+                      <a:off x="0" y="0"/>
+                      <a:ext cx="3733800" cy="3604836"/>
+                    </a:xfrm>
+                    <a:prstGeom prst="rect">
+                      <a:avLst/>
+                    </a:prstGeom>
+                    <a:noFill/>
+                    <a:ln w="9525">
+                      <a:noFill/>
+                      <a:headEnd/>
+                      <a:tailEnd/>
+                    </a:ln>
+                  </pic:spPr>
+                </pic:pic>
+              </a:graphicData>
+            </a:graphic>
+          </wp:inline>
+        </w:drawing>
+      </w:r>
+    </w:p>
+    <w:p>
+      <w:pPr>
+        <w:pStyle w:val="ImageCaption"/>
+      </w:pPr>
+      <w:r>
+        <w:t xml:space="preserve">Работа с массивами 6</w:t>
+      </w:r>
+    </w:p>
+    <w:p>
+      <w:pPr>
+        <w:pStyle w:val="CaptionedFigure"/>
+      </w:pPr>
+      <w:r>
+        <w:drawing>
+          <wp:inline>
+            <wp:extent cx="3733800" cy="4270394"/>
+            <wp:effectExtent b="0" l="0" r="0" t="0"/>
+            <wp:docPr descr="Работа с массивами 7" title="fig:" id="61" name="Picture"/>
+            <a:graphic>
+              <a:graphicData uri="http://schemas.openxmlformats.org/drawingml/2006/picture">
+                <pic:pic>
+                  <pic:nvPicPr>
+                    <pic:cNvPr descr="image/14.png" id="62" name="Picture"/>
+                    <pic:cNvPicPr>
+                      <a:picLocks noChangeArrowheads="1" noChangeAspect="1"/>
+                    </pic:cNvPicPr>
+                  </pic:nvPicPr>
+                  <pic:blipFill>
+                    <a:blip r:embed="rId60"/>
+                    <a:stretch>
+                      <a:fillRect/>
+                    </a:stretch>
+                  </pic:blipFill>
+                  <pic:spPr bwMode="auto">
+                    <a:xfrm>
+                      <a:off x="0" y="0"/>
+                      <a:ext cx="3733800" cy="4270394"/>
+                    </a:xfrm>
+                    <a:prstGeom prst="rect">
+                      <a:avLst/>
+                    </a:prstGeom>
+                    <a:noFill/>
+                    <a:ln w="9525">
+                      <a:noFill/>
+                      <a:headEnd/>
+                      <a:tailEnd/>
+                    </a:ln>
+                  </pic:spPr>
+                </pic:pic>
+              </a:graphicData>
+            </a:graphic>
+          </wp:inline>
+        </w:drawing>
+      </w:r>
+    </w:p>
+    <w:p>
+      <w:pPr>
+        <w:pStyle w:val="ImageCaption"/>
+      </w:pPr>
+      <w:r>
+        <w:t xml:space="preserve">Работа с массивами 7</w:t>
+      </w:r>
+    </w:p>
+    <w:p>
+      <w:pPr>
+        <w:pStyle w:val="CaptionedFigure"/>
+      </w:pPr>
+      <w:r>
+        <w:drawing>
+          <wp:inline>
+            <wp:extent cx="3733800" cy="4299076"/>
+            <wp:effectExtent b="0" l="0" r="0" t="0"/>
+            <wp:docPr descr="Работа с массивами 8" title="fig:" id="64" name="Picture"/>
+            <a:graphic>
+              <a:graphicData uri="http://schemas.openxmlformats.org/drawingml/2006/picture">
+                <pic:pic>
+                  <pic:nvPicPr>
+                    <pic:cNvPr descr="image/15.png" id="65" name="Picture"/>
+                    <pic:cNvPicPr>
+                      <a:picLocks noChangeArrowheads="1" noChangeAspect="1"/>
+                    </pic:cNvPicPr>
+                  </pic:nvPicPr>
+                  <pic:blipFill>
+                    <a:blip r:embed="rId63"/>
+                    <a:stretch>
+                      <a:fillRect/>
+                    </a:stretch>
+                  </pic:blipFill>
+                  <pic:spPr bwMode="auto">
+                    <a:xfrm>
+                      <a:off x="0" y="0"/>
+                      <a:ext cx="3733800" cy="4299076"/>
+                    </a:xfrm>
+                    <a:prstGeom prst="rect">
+                      <a:avLst/>
+                    </a:prstGeom>
+                    <a:noFill/>
+                    <a:ln w="9525">
+                      <a:noFill/>
+                      <a:headEnd/>
+                      <a:tailEnd/>
+                    </a:ln>
+                  </pic:spPr>
+                </pic:pic>
+              </a:graphicData>
+            </a:graphic>
+          </wp:inline>
+        </w:drawing>
+      </w:r>
+    </w:p>
+    <w:p>
+      <w:pPr>
+        <w:pStyle w:val="ImageCaption"/>
+      </w:pPr>
+      <w:r>
+        <w:t xml:space="preserve">Работа с массивами 8</w:t>
+      </w:r>
+    </w:p>
+    <w:p>
+      <w:pPr>
+        <w:pStyle w:val="CaptionedFigure"/>
+      </w:pPr>
+      <w:r>
+        <w:drawing>
+          <wp:inline>
+            <wp:extent cx="3733800" cy="3977022"/>
+            <wp:effectExtent b="0" l="0" r="0" t="0"/>
+            <wp:docPr descr="Работа с массивами 9" title="fig:" id="67" name="Picture"/>
+            <a:graphic>
+              <a:graphicData uri="http://schemas.openxmlformats.org/drawingml/2006/picture">
+                <pic:pic>
+                  <pic:nvPicPr>
+                    <pic:cNvPr descr="image/16.png" id="68" name="Picture"/>
+                    <pic:cNvPicPr>
+                      <a:picLocks noChangeArrowheads="1" noChangeAspect="1"/>
+                    </pic:cNvPicPr>
+                  </pic:nvPicPr>
+                  <pic:blipFill>
+                    <a:blip r:embed="rId66"/>
+                    <a:stretch>
+                      <a:fillRect/>
+                    </a:stretch>
+                  </pic:blipFill>
+                  <pic:spPr bwMode="auto">
+                    <a:xfrm>
+                      <a:off x="0" y="0"/>
+                      <a:ext cx="3733800" cy="3977022"/>
+                    </a:xfrm>
+                    <a:prstGeom prst="rect">
+                      <a:avLst/>
+                    </a:prstGeom>
+                    <a:noFill/>
+                    <a:ln w="9525">
+                      <a:noFill/>
+                      <a:headEnd/>
+                      <a:tailEnd/>
+                    </a:ln>
+                  </pic:spPr>
+                </pic:pic>
+              </a:graphicData>
+            </a:graphic>
+          </wp:inline>
+        </w:drawing>
+      </w:r>
+    </w:p>
+    <w:p>
+      <w:pPr>
+        <w:pStyle w:val="ImageCaption"/>
+      </w:pPr>
+      <w:r>
+        <w:t xml:space="preserve">Работа с массивами 9</w:t>
+      </w:r>
+    </w:p>
+    <w:p>
+      <w:pPr>
+        <w:pStyle w:val="CaptionedFigure"/>
+      </w:pPr>
+      <w:r>
+        <w:drawing>
+          <wp:inline>
+            <wp:extent cx="3480867" cy="4548947"/>
+            <wp:effectExtent b="0" l="0" r="0" t="0"/>
+            <wp:docPr descr="Работа с массивами 10" title="fig:" id="70" name="Picture"/>
+            <a:graphic>
+              <a:graphicData uri="http://schemas.openxmlformats.org/drawingml/2006/picture">
+                <pic:pic>
+                  <pic:nvPicPr>
+                    <pic:cNvPr descr="image/17.png" id="71" name="Picture"/>
+                    <pic:cNvPicPr>
+                      <a:picLocks noChangeArrowheads="1" noChangeAspect="1"/>
+                    </pic:cNvPicPr>
+                  </pic:nvPicPr>
+                  <pic:blipFill>
+                    <a:blip r:embed="rId69"/>
+                    <a:stretch>
+                      <a:fillRect/>
+                    </a:stretch>
+                  </pic:blipFill>
+                  <pic:spPr bwMode="auto">
+                    <a:xfrm>
+                      <a:off x="0" y="0"/>
+                      <a:ext cx="3480867" cy="4548947"/>
+                    </a:xfrm>
+                    <a:prstGeom prst="rect">
+                      <a:avLst/>
+                    </a:prstGeom>
+                    <a:noFill/>
+                    <a:ln w="9525">
+                      <a:noFill/>
+                      <a:headEnd/>
+                      <a:tailEnd/>
+                    </a:ln>
+                  </pic:spPr>
+                </pic:pic>
+              </a:graphicData>
+            </a:graphic>
+          </wp:inline>
+        </w:drawing>
+      </w:r>
+    </w:p>
+    <w:p>
+      <w:pPr>
+        <w:pStyle w:val="ImageCaption"/>
+      </w:pPr>
+      <w:r>
+        <w:t xml:space="preserve">Работа с массивами 10</w:t>
+      </w:r>
+    </w:p>
+    <w:p>
+      <w:pPr>
+        <w:pStyle w:val="CaptionedFigure"/>
+      </w:pPr>
+      <w:r>
+        <w:drawing>
+          <wp:inline>
+            <wp:extent cx="3733800" cy="4005114"/>
+            <wp:effectExtent b="0" l="0" r="0" t="0"/>
+            <wp:docPr descr="Работа с массивами 11" title="fig:" id="73" name="Picture"/>
+            <a:graphic>
+              <a:graphicData uri="http://schemas.openxmlformats.org/drawingml/2006/picture">
+                <pic:pic>
+                  <pic:nvPicPr>
+                    <pic:cNvPr descr="image/18.png" id="74" name="Picture"/>
+                    <pic:cNvPicPr>
+                      <a:picLocks noChangeArrowheads="1" noChangeAspect="1"/>
+                    </pic:cNvPicPr>
+                  </pic:nvPicPr>
+                  <pic:blipFill>
+                    <a:blip r:embed="rId72"/>
+                    <a:stretch>
+                      <a:fillRect/>
+                    </a:stretch>
+                  </pic:blipFill>
+                  <pic:spPr bwMode="auto">
+                    <a:xfrm>
+                      <a:off x="0" y="0"/>
+                      <a:ext cx="3733800" cy="4005114"/>
+                    </a:xfrm>
+                    <a:prstGeom prst="rect">
+                      <a:avLst/>
+                    </a:prstGeom>
+                    <a:noFill/>
+                    <a:ln w="9525">
+                      <a:noFill/>
+                      <a:headEnd/>
+                      <a:tailEnd/>
+                    </a:ln>
+                  </pic:spPr>
+                </pic:pic>
+              </a:graphicData>
+            </a:graphic>
+          </wp:inline>
+        </w:drawing>
+      </w:r>
+    </w:p>
+    <w:p>
+      <w:pPr>
+        <w:pStyle w:val="ImageCaption"/>
+      </w:pPr>
+      <w:r>
+        <w:t xml:space="preserve">Работа с массивами 11</w:t>
+      </w:r>
+    </w:p>
+    <w:bookmarkEnd w:id="75"/>
+    <w:bookmarkStart w:id="208" w:name="самостоятельная-работа"/>
+    <w:p>
+      <w:pPr>
+        <w:pStyle w:val="Heading2"/>
+      </w:pPr>
+      <w:r>
+        <w:rPr>
+          <w:rStyle w:val="SectionNumber"/>
+        </w:rPr>
+        <w:t xml:space="preserve">2.2</w:t>
+      </w:r>
+      <w:r>
+        <w:tab/>
+      </w:r>
+      <w:r>
+        <w:t xml:space="preserve">Самостоятельная работа</w:t>
+      </w:r>
+    </w:p>
     <w:p>
       <w:pPr>
         <w:numPr>
@@ -152,7 +1217,7 @@
         </w:numPr>
       </w:pPr>
       <w:r>
-        <w:t xml:space="preserve">В установленной при выполнении предыдущей лабораторной работы операционной системе используем учётную запись администратора и создаём нового пользователя guest с помощью команды: useradd guest ([??])</w:t>
+        <w:t xml:space="preserve">Выполняем заданные операции с множествами ([??])</w:t>
       </w:r>
     </w:p>
     <w:p>
@@ -166,28 +1231,28 @@
       <w:r>
         <w:drawing>
           <wp:inline>
-            <wp:extent cx="2697095" cy="576302"/>
-            <wp:effectExtent b="0" l="0" r="0" t="0"/>
-            <wp:docPr descr="Создание учётной записи" title="fig:" id="22" name="Picture"/>
-            <a:graphic>
-              <a:graphicData uri="http://schemas.openxmlformats.org/drawingml/2006/picture">
-                <pic:pic>
-                  <pic:nvPicPr>
-                    <pic:cNvPr descr="image/1.png" id="23" name="Picture"/>
-                    <pic:cNvPicPr>
-                      <a:picLocks noChangeArrowheads="1" noChangeAspect="1"/>
-                    </pic:cNvPicPr>
-                  </pic:nvPicPr>
-                  <pic:blipFill>
-                    <a:blip r:embed="rId21"/>
-                    <a:stretch>
-                      <a:fillRect/>
-                    </a:stretch>
-                  </pic:blipFill>
-                  <pic:spPr bwMode="auto">
-                    <a:xfrm>
-                      <a:off x="0" y="0"/>
-                      <a:ext cx="2697095" cy="576302"/>
+            <wp:extent cx="3733800" cy="2230659"/>
+            <wp:effectExtent b="0" l="0" r="0" t="0"/>
+            <wp:docPr descr="Задание 1" title="fig:" id="77" name="Picture"/>
+            <a:graphic>
+              <a:graphicData uri="http://schemas.openxmlformats.org/drawingml/2006/picture">
+                <pic:pic>
+                  <pic:nvPicPr>
+                    <pic:cNvPr descr="image/19.png" id="78" name="Picture"/>
+                    <pic:cNvPicPr>
+                      <a:picLocks noChangeArrowheads="1" noChangeAspect="1"/>
+                    </pic:cNvPicPr>
+                  </pic:nvPicPr>
+                  <pic:blipFill>
+                    <a:blip r:embed="rId76"/>
+                    <a:stretch>
+                      <a:fillRect/>
+                    </a:stretch>
+                  </pic:blipFill>
+                  <pic:spPr bwMode="auto">
+                    <a:xfrm>
+                      <a:off x="0" y="0"/>
+                      <a:ext cx="3733800" cy="2230659"/>
                     </a:xfrm>
                     <a:prstGeom prst="rect">
                       <a:avLst/>
@@ -215,7 +1280,7 @@
         <w:pStyle w:val="ImageCaption"/>
       </w:pPr>
       <w:r>
-        <w:t xml:space="preserve">Создание учётной записи</w:t>
+        <w:t xml:space="preserve">Задание 1</w:t>
       </w:r>
     </w:p>
     <w:p>
@@ -226,7 +1291,7 @@
         </w:numPr>
       </w:pPr>
       <w:r>
-        <w:t xml:space="preserve">Задаём пароль для пользователя guest (используя учётную запись администратора): passwd guest ([??])</w:t>
+        <w:t xml:space="preserve">Приведем несколько примером операций с множествами разных типов ([??,??])</w:t>
       </w:r>
     </w:p>
     <w:p>
@@ -240,28 +1305,28 @@
       <w:r>
         <w:drawing>
           <wp:inline>
-            <wp:extent cx="3733800" cy="952193"/>
-            <wp:effectExtent b="0" l="0" r="0" t="0"/>
-            <wp:docPr descr="Задание пароля новой учетной записи guest" title="fig:" id="25" name="Picture"/>
-            <a:graphic>
-              <a:graphicData uri="http://schemas.openxmlformats.org/drawingml/2006/picture">
-                <pic:pic>
-                  <pic:nvPicPr>
-                    <pic:cNvPr descr="image/2.png" id="26" name="Picture"/>
-                    <pic:cNvPicPr>
-                      <a:picLocks noChangeArrowheads="1" noChangeAspect="1"/>
-                    </pic:cNvPicPr>
-                  </pic:nvPicPr>
-                  <pic:blipFill>
-                    <a:blip r:embed="rId24"/>
-                    <a:stretch>
-                      <a:fillRect/>
-                    </a:stretch>
-                  </pic:blipFill>
-                  <pic:spPr bwMode="auto">
-                    <a:xfrm>
-                      <a:off x="0" y="0"/>
-                      <a:ext cx="3733800" cy="952193"/>
+            <wp:extent cx="3733800" cy="1909365"/>
+            <wp:effectExtent b="0" l="0" r="0" t="0"/>
+            <wp:docPr descr="Задание 2. Примеры операций с множествами разных типов 1" title="fig:" id="80" name="Picture"/>
+            <a:graphic>
+              <a:graphicData uri="http://schemas.openxmlformats.org/drawingml/2006/picture">
+                <pic:pic>
+                  <pic:nvPicPr>
+                    <pic:cNvPr descr="image/20.png" id="81" name="Picture"/>
+                    <pic:cNvPicPr>
+                      <a:picLocks noChangeArrowheads="1" noChangeAspect="1"/>
+                    </pic:cNvPicPr>
+                  </pic:nvPicPr>
+                  <pic:blipFill>
+                    <a:blip r:embed="rId79"/>
+                    <a:stretch>
+                      <a:fillRect/>
+                    </a:stretch>
+                  </pic:blipFill>
+                  <pic:spPr bwMode="auto">
+                    <a:xfrm>
+                      <a:off x="0" y="0"/>
+                      <a:ext cx="3733800" cy="1909365"/>
                     </a:xfrm>
                     <a:prstGeom prst="rect">
                       <a:avLst/>
@@ -289,7 +1354,70 @@
         <w:pStyle w:val="ImageCaption"/>
       </w:pPr>
       <w:r>
-        <w:t xml:space="preserve">Задание пароля новой учетной записи guest</w:t>
+        <w:t xml:space="preserve">Задание 2. Примеры операций с множествами разных типов 1</w:t>
+      </w:r>
+    </w:p>
+    <w:p>
+      <w:pPr>
+        <w:numPr>
+          <w:ilvl w:val="0"/>
+          <w:numId w:val="1000"/>
+        </w:numPr>
+        <w:pStyle w:val="CaptionedFigure"/>
+      </w:pPr>
+      <w:r>
+        <w:drawing>
+          <wp:inline>
+            <wp:extent cx="2743200" cy="5786077"/>
+            <wp:effectExtent b="0" l="0" r="0" t="0"/>
+            <wp:docPr descr="Задание 2. Примеры операций с множествами разных типов 2" title="fig:" id="83" name="Picture"/>
+            <a:graphic>
+              <a:graphicData uri="http://schemas.openxmlformats.org/drawingml/2006/picture">
+                <pic:pic>
+                  <pic:nvPicPr>
+                    <pic:cNvPr descr="image/21.png" id="84" name="Picture"/>
+                    <pic:cNvPicPr>
+                      <a:picLocks noChangeArrowheads="1" noChangeAspect="1"/>
+                    </pic:cNvPicPr>
+                  </pic:nvPicPr>
+                  <pic:blipFill>
+                    <a:blip r:embed="rId82"/>
+                    <a:stretch>
+                      <a:fillRect/>
+                    </a:stretch>
+                  </pic:blipFill>
+                  <pic:spPr bwMode="auto">
+                    <a:xfrm>
+                      <a:off x="0" y="0"/>
+                      <a:ext cx="2743200" cy="5786077"/>
+                    </a:xfrm>
+                    <a:prstGeom prst="rect">
+                      <a:avLst/>
+                    </a:prstGeom>
+                    <a:noFill/>
+                    <a:ln w="9525">
+                      <a:noFill/>
+                      <a:headEnd/>
+                      <a:tailEnd/>
+                    </a:ln>
+                  </pic:spPr>
+                </pic:pic>
+              </a:graphicData>
+            </a:graphic>
+          </wp:inline>
+        </w:drawing>
+      </w:r>
+    </w:p>
+    <w:p>
+      <w:pPr>
+        <w:numPr>
+          <w:ilvl w:val="0"/>
+          <w:numId w:val="1000"/>
+        </w:numPr>
+        <w:pStyle w:val="ImageCaption"/>
+      </w:pPr>
+      <w:r>
+        <w:t xml:space="preserve">Задание 2. Примеры операций с множествами разных типов 2</w:t>
       </w:r>
     </w:p>
     <w:p>
@@ -300,70 +1428,2383 @@
         </w:numPr>
       </w:pPr>
       <w:r>
-        <w:t xml:space="preserve">Войдём в систему от имени пользователя guest ([??]).</w:t>
-      </w:r>
-    </w:p>
-    <w:p>
-      <w:pPr>
-        <w:numPr>
-          <w:ilvl w:val="0"/>
-          <w:numId w:val="1000"/>
-        </w:numPr>
-        <w:pStyle w:val="CaptionedFigure"/>
-      </w:pPr>
-      <w:r>
-        <w:drawing>
-          <wp:inline>
-            <wp:extent cx="3733800" cy="1985525"/>
-            <wp:effectExtent b="0" l="0" r="0" t="0"/>
-            <wp:docPr descr="Выбор пользователя" title="fig:" id="28" name="Picture"/>
-            <a:graphic>
-              <a:graphicData uri="http://schemas.openxmlformats.org/drawingml/2006/picture">
-                <pic:pic>
-                  <pic:nvPicPr>
-                    <pic:cNvPr descr="image/3.png" id="29" name="Picture"/>
-                    <pic:cNvPicPr>
-                      <a:picLocks noChangeArrowheads="1" noChangeAspect="1"/>
-                    </pic:cNvPicPr>
-                  </pic:nvPicPr>
-                  <pic:blipFill>
-                    <a:blip r:embed="rId27"/>
-                    <a:stretch>
-                      <a:fillRect/>
-                    </a:stretch>
-                  </pic:blipFill>
-                  <pic:spPr bwMode="auto">
-                    <a:xfrm>
-                      <a:off x="0" y="0"/>
-                      <a:ext cx="3733800" cy="1985525"/>
-                    </a:xfrm>
-                    <a:prstGeom prst="rect">
-                      <a:avLst/>
-                    </a:prstGeom>
-                    <a:noFill/>
-                    <a:ln w="9525">
-                      <a:noFill/>
-                      <a:headEnd/>
-                      <a:tailEnd/>
-                    </a:ln>
-                  </pic:spPr>
-                </pic:pic>
-              </a:graphicData>
-            </a:graphic>
-          </wp:inline>
-        </w:drawing>
-      </w:r>
-    </w:p>
-    <w:p>
-      <w:pPr>
-        <w:numPr>
-          <w:ilvl w:val="0"/>
-          <w:numId w:val="1000"/>
-        </w:numPr>
-        <w:pStyle w:val="ImageCaption"/>
-      </w:pPr>
-      <w:r>
-        <w:t xml:space="preserve">Выбор пользователя</w:t>
+        <w:t xml:space="preserve">Создадим массивы разными способами (задания написаны на скриншотах).</w:t>
+      </w:r>
+    </w:p>
+    <w:p>
+      <w:pPr>
+        <w:numPr>
+          <w:ilvl w:val="1"/>
+          <w:numId w:val="1002"/>
+        </w:numPr>
+      </w:pPr>
+      <w:r>
+        <w:t xml:space="preserve">Пункт 1 ([??,??])</w:t>
+      </w:r>
+    </w:p>
+    <w:p>
+      <w:pPr>
+        <w:numPr>
+          <w:ilvl w:val="1"/>
+          <w:numId w:val="1000"/>
+        </w:numPr>
+        <w:pStyle w:val="CaptionedFigure"/>
+      </w:pPr>
+      <w:r>
+        <w:drawing>
+          <wp:inline>
+            <wp:extent cx="3733800" cy="2175858"/>
+            <wp:effectExtent b="0" l="0" r="0" t="0"/>
+            <wp:docPr descr="Задание 3. Пункт 1 (1)" title="fig:" id="86" name="Picture"/>
+            <a:graphic>
+              <a:graphicData uri="http://schemas.openxmlformats.org/drawingml/2006/picture">
+                <pic:pic>
+                  <pic:nvPicPr>
+                    <pic:cNvPr descr="image/22.png" id="87" name="Picture"/>
+                    <pic:cNvPicPr>
+                      <a:picLocks noChangeArrowheads="1" noChangeAspect="1"/>
+                    </pic:cNvPicPr>
+                  </pic:nvPicPr>
+                  <pic:blipFill>
+                    <a:blip r:embed="rId85"/>
+                    <a:stretch>
+                      <a:fillRect/>
+                    </a:stretch>
+                  </pic:blipFill>
+                  <pic:spPr bwMode="auto">
+                    <a:xfrm>
+                      <a:off x="0" y="0"/>
+                      <a:ext cx="3733800" cy="2175858"/>
+                    </a:xfrm>
+                    <a:prstGeom prst="rect">
+                      <a:avLst/>
+                    </a:prstGeom>
+                    <a:noFill/>
+                    <a:ln w="9525">
+                      <a:noFill/>
+                      <a:headEnd/>
+                      <a:tailEnd/>
+                    </a:ln>
+                  </pic:spPr>
+                </pic:pic>
+              </a:graphicData>
+            </a:graphic>
+          </wp:inline>
+        </w:drawing>
+      </w:r>
+    </w:p>
+    <w:p>
+      <w:pPr>
+        <w:numPr>
+          <w:ilvl w:val="1"/>
+          <w:numId w:val="1000"/>
+        </w:numPr>
+        <w:pStyle w:val="ImageCaption"/>
+      </w:pPr>
+      <w:r>
+        <w:t xml:space="preserve">Задание 3. Пункт 1 (1)</w:t>
+      </w:r>
+    </w:p>
+    <w:p>
+      <w:pPr>
+        <w:numPr>
+          <w:ilvl w:val="1"/>
+          <w:numId w:val="1000"/>
+        </w:numPr>
+        <w:pStyle w:val="CaptionedFigure"/>
+      </w:pPr>
+      <w:r>
+        <w:drawing>
+          <wp:inline>
+            <wp:extent cx="2697095" cy="4118642"/>
+            <wp:effectExtent b="0" l="0" r="0" t="0"/>
+            <wp:docPr descr="Задание 3. Пункт 1 (2)" title="fig:" id="89" name="Picture"/>
+            <a:graphic>
+              <a:graphicData uri="http://schemas.openxmlformats.org/drawingml/2006/picture">
+                <pic:pic>
+                  <pic:nvPicPr>
+                    <pic:cNvPr descr="image/23.png" id="90" name="Picture"/>
+                    <pic:cNvPicPr>
+                      <a:picLocks noChangeArrowheads="1" noChangeAspect="1"/>
+                    </pic:cNvPicPr>
+                  </pic:nvPicPr>
+                  <pic:blipFill>
+                    <a:blip r:embed="rId88"/>
+                    <a:stretch>
+                      <a:fillRect/>
+                    </a:stretch>
+                  </pic:blipFill>
+                  <pic:spPr bwMode="auto">
+                    <a:xfrm>
+                      <a:off x="0" y="0"/>
+                      <a:ext cx="2697095" cy="4118642"/>
+                    </a:xfrm>
+                    <a:prstGeom prst="rect">
+                      <a:avLst/>
+                    </a:prstGeom>
+                    <a:noFill/>
+                    <a:ln w="9525">
+                      <a:noFill/>
+                      <a:headEnd/>
+                      <a:tailEnd/>
+                    </a:ln>
+                  </pic:spPr>
+                </pic:pic>
+              </a:graphicData>
+            </a:graphic>
+          </wp:inline>
+        </w:drawing>
+      </w:r>
+    </w:p>
+    <w:p>
+      <w:pPr>
+        <w:numPr>
+          <w:ilvl w:val="1"/>
+          <w:numId w:val="1000"/>
+        </w:numPr>
+        <w:pStyle w:val="ImageCaption"/>
+      </w:pPr>
+      <w:r>
+        <w:t xml:space="preserve">Задание 3. Пункт 1 (2)</w:t>
+      </w:r>
+    </w:p>
+    <w:p>
+      <w:pPr>
+        <w:numPr>
+          <w:ilvl w:val="1"/>
+          <w:numId w:val="1002"/>
+        </w:numPr>
+      </w:pPr>
+      <w:r>
+        <w:t xml:space="preserve">Пункт 2 ([??])</w:t>
+      </w:r>
+    </w:p>
+    <w:p>
+      <w:pPr>
+        <w:numPr>
+          <w:ilvl w:val="1"/>
+          <w:numId w:val="1000"/>
+        </w:numPr>
+        <w:pStyle w:val="CaptionedFigure"/>
+      </w:pPr>
+      <w:r>
+        <w:drawing>
+          <wp:inline>
+            <wp:extent cx="3733800" cy="5256522"/>
+            <wp:effectExtent b="0" l="0" r="0" t="0"/>
+            <wp:docPr descr="Задание 3. Пункт 2" title="fig:" id="92" name="Picture"/>
+            <a:graphic>
+              <a:graphicData uri="http://schemas.openxmlformats.org/drawingml/2006/picture">
+                <pic:pic>
+                  <pic:nvPicPr>
+                    <pic:cNvPr descr="image/24.png" id="93" name="Picture"/>
+                    <pic:cNvPicPr>
+                      <a:picLocks noChangeArrowheads="1" noChangeAspect="1"/>
+                    </pic:cNvPicPr>
+                  </pic:nvPicPr>
+                  <pic:blipFill>
+                    <a:blip r:embed="rId91"/>
+                    <a:stretch>
+                      <a:fillRect/>
+                    </a:stretch>
+                  </pic:blipFill>
+                  <pic:spPr bwMode="auto">
+                    <a:xfrm>
+                      <a:off x="0" y="0"/>
+                      <a:ext cx="3733800" cy="5256522"/>
+                    </a:xfrm>
+                    <a:prstGeom prst="rect">
+                      <a:avLst/>
+                    </a:prstGeom>
+                    <a:noFill/>
+                    <a:ln w="9525">
+                      <a:noFill/>
+                      <a:headEnd/>
+                      <a:tailEnd/>
+                    </a:ln>
+                  </pic:spPr>
+                </pic:pic>
+              </a:graphicData>
+            </a:graphic>
+          </wp:inline>
+        </w:drawing>
+      </w:r>
+    </w:p>
+    <w:p>
+      <w:pPr>
+        <w:numPr>
+          <w:ilvl w:val="1"/>
+          <w:numId w:val="1000"/>
+        </w:numPr>
+        <w:pStyle w:val="ImageCaption"/>
+      </w:pPr>
+      <w:r>
+        <w:t xml:space="preserve">Задание 3. Пункт 2</w:t>
+      </w:r>
+    </w:p>
+    <w:p>
+      <w:pPr>
+        <w:numPr>
+          <w:ilvl w:val="1"/>
+          <w:numId w:val="1002"/>
+        </w:numPr>
+      </w:pPr>
+      <w:r>
+        <w:t xml:space="preserve">Пункт 3 и 4 ([??])</w:t>
+      </w:r>
+    </w:p>
+    <w:p>
+      <w:pPr>
+        <w:numPr>
+          <w:ilvl w:val="1"/>
+          <w:numId w:val="1000"/>
+        </w:numPr>
+        <w:pStyle w:val="CaptionedFigure"/>
+      </w:pPr>
+      <w:r>
+        <w:drawing>
+          <wp:inline>
+            <wp:extent cx="3733800" cy="1513634"/>
+            <wp:effectExtent b="0" l="0" r="0" t="0"/>
+            <wp:docPr descr="Задание 3. Пункт 3,4" title="fig:" id="95" name="Picture"/>
+            <a:graphic>
+              <a:graphicData uri="http://schemas.openxmlformats.org/drawingml/2006/picture">
+                <pic:pic>
+                  <pic:nvPicPr>
+                    <pic:cNvPr descr="image/25.png" id="96" name="Picture"/>
+                    <pic:cNvPicPr>
+                      <a:picLocks noChangeArrowheads="1" noChangeAspect="1"/>
+                    </pic:cNvPicPr>
+                  </pic:nvPicPr>
+                  <pic:blipFill>
+                    <a:blip r:embed="rId94"/>
+                    <a:stretch>
+                      <a:fillRect/>
+                    </a:stretch>
+                  </pic:blipFill>
+                  <pic:spPr bwMode="auto">
+                    <a:xfrm>
+                      <a:off x="0" y="0"/>
+                      <a:ext cx="3733800" cy="1513634"/>
+                    </a:xfrm>
+                    <a:prstGeom prst="rect">
+                      <a:avLst/>
+                    </a:prstGeom>
+                    <a:noFill/>
+                    <a:ln w="9525">
+                      <a:noFill/>
+                      <a:headEnd/>
+                      <a:tailEnd/>
+                    </a:ln>
+                  </pic:spPr>
+                </pic:pic>
+              </a:graphicData>
+            </a:graphic>
+          </wp:inline>
+        </w:drawing>
+      </w:r>
+    </w:p>
+    <w:p>
+      <w:pPr>
+        <w:numPr>
+          <w:ilvl w:val="1"/>
+          <w:numId w:val="1000"/>
+        </w:numPr>
+        <w:pStyle w:val="ImageCaption"/>
+      </w:pPr>
+      <w:r>
+        <w:t xml:space="preserve">Задание 3. Пункт 3,4</w:t>
+      </w:r>
+    </w:p>
+    <w:p>
+      <w:pPr>
+        <w:numPr>
+          <w:ilvl w:val="1"/>
+          <w:numId w:val="1002"/>
+        </w:numPr>
+      </w:pPr>
+      <w:r>
+        <w:t xml:space="preserve">Пункт 5 ([??])</w:t>
+      </w:r>
+    </w:p>
+    <w:p>
+      <w:pPr>
+        <w:numPr>
+          <w:ilvl w:val="1"/>
+          <w:numId w:val="1000"/>
+        </w:numPr>
+        <w:pStyle w:val="CaptionedFigure"/>
+      </w:pPr>
+      <w:r>
+        <w:drawing>
+          <wp:inline>
+            <wp:extent cx="3733800" cy="1933575"/>
+            <wp:effectExtent b="0" l="0" r="0" t="0"/>
+            <wp:docPr descr="Задание 3. Пункт 5" title="fig:" id="98" name="Picture"/>
+            <a:graphic>
+              <a:graphicData uri="http://schemas.openxmlformats.org/drawingml/2006/picture">
+                <pic:pic>
+                  <pic:nvPicPr>
+                    <pic:cNvPr descr="image/26.png" id="99" name="Picture"/>
+                    <pic:cNvPicPr>
+                      <a:picLocks noChangeArrowheads="1" noChangeAspect="1"/>
+                    </pic:cNvPicPr>
+                  </pic:nvPicPr>
+                  <pic:blipFill>
+                    <a:blip r:embed="rId97"/>
+                    <a:stretch>
+                      <a:fillRect/>
+                    </a:stretch>
+                  </pic:blipFill>
+                  <pic:spPr bwMode="auto">
+                    <a:xfrm>
+                      <a:off x="0" y="0"/>
+                      <a:ext cx="3733800" cy="1933575"/>
+                    </a:xfrm>
+                    <a:prstGeom prst="rect">
+                      <a:avLst/>
+                    </a:prstGeom>
+                    <a:noFill/>
+                    <a:ln w="9525">
+                      <a:noFill/>
+                      <a:headEnd/>
+                      <a:tailEnd/>
+                    </a:ln>
+                  </pic:spPr>
+                </pic:pic>
+              </a:graphicData>
+            </a:graphic>
+          </wp:inline>
+        </w:drawing>
+      </w:r>
+    </w:p>
+    <w:p>
+      <w:pPr>
+        <w:numPr>
+          <w:ilvl w:val="1"/>
+          <w:numId w:val="1000"/>
+        </w:numPr>
+        <w:pStyle w:val="ImageCaption"/>
+      </w:pPr>
+      <w:r>
+        <w:t xml:space="preserve">Задание 3. Пункт 5</w:t>
+      </w:r>
+    </w:p>
+    <w:p>
+      <w:pPr>
+        <w:numPr>
+          <w:ilvl w:val="1"/>
+          <w:numId w:val="1002"/>
+        </w:numPr>
+      </w:pPr>
+      <w:r>
+        <w:t xml:space="preserve">Пункт 6 ([??])</w:t>
+      </w:r>
+    </w:p>
+    <w:p>
+      <w:pPr>
+        <w:numPr>
+          <w:ilvl w:val="1"/>
+          <w:numId w:val="1000"/>
+        </w:numPr>
+        <w:pStyle w:val="CaptionedFigure"/>
+      </w:pPr>
+      <w:r>
+        <w:drawing>
+          <wp:inline>
+            <wp:extent cx="3733800" cy="3064703"/>
+            <wp:effectExtent b="0" l="0" r="0" t="0"/>
+            <wp:docPr descr="Задание 3. Пункт 6" title="fig:" id="101" name="Picture"/>
+            <a:graphic>
+              <a:graphicData uri="http://schemas.openxmlformats.org/drawingml/2006/picture">
+                <pic:pic>
+                  <pic:nvPicPr>
+                    <pic:cNvPr descr="image/27.png" id="102" name="Picture"/>
+                    <pic:cNvPicPr>
+                      <a:picLocks noChangeArrowheads="1" noChangeAspect="1"/>
+                    </pic:cNvPicPr>
+                  </pic:nvPicPr>
+                  <pic:blipFill>
+                    <a:blip r:embed="rId100"/>
+                    <a:stretch>
+                      <a:fillRect/>
+                    </a:stretch>
+                  </pic:blipFill>
+                  <pic:spPr bwMode="auto">
+                    <a:xfrm>
+                      <a:off x="0" y="0"/>
+                      <a:ext cx="3733800" cy="3064703"/>
+                    </a:xfrm>
+                    <a:prstGeom prst="rect">
+                      <a:avLst/>
+                    </a:prstGeom>
+                    <a:noFill/>
+                    <a:ln w="9525">
+                      <a:noFill/>
+                      <a:headEnd/>
+                      <a:tailEnd/>
+                    </a:ln>
+                  </pic:spPr>
+                </pic:pic>
+              </a:graphicData>
+            </a:graphic>
+          </wp:inline>
+        </w:drawing>
+      </w:r>
+    </w:p>
+    <w:p>
+      <w:pPr>
+        <w:numPr>
+          <w:ilvl w:val="1"/>
+          <w:numId w:val="1000"/>
+        </w:numPr>
+        <w:pStyle w:val="ImageCaption"/>
+      </w:pPr>
+      <w:r>
+        <w:t xml:space="preserve">Задание 3. Пункт 6</w:t>
+      </w:r>
+    </w:p>
+    <w:p>
+      <w:pPr>
+        <w:numPr>
+          <w:ilvl w:val="1"/>
+          <w:numId w:val="1002"/>
+        </w:numPr>
+      </w:pPr>
+      <w:r>
+        <w:t xml:space="preserve">Пункт 7 ([??,??])</w:t>
+      </w:r>
+    </w:p>
+    <w:p>
+      <w:pPr>
+        <w:numPr>
+          <w:ilvl w:val="1"/>
+          <w:numId w:val="1000"/>
+        </w:numPr>
+        <w:pStyle w:val="CaptionedFigure"/>
+      </w:pPr>
+      <w:r>
+        <w:drawing>
+          <wp:inline>
+            <wp:extent cx="3733800" cy="2492860"/>
+            <wp:effectExtent b="0" l="0" r="0" t="0"/>
+            <wp:docPr descr="Задание 3. Пункт 7 (1)" title="fig:" id="104" name="Picture"/>
+            <a:graphic>
+              <a:graphicData uri="http://schemas.openxmlformats.org/drawingml/2006/picture">
+                <pic:pic>
+                  <pic:nvPicPr>
+                    <pic:cNvPr descr="image/28.png" id="105" name="Picture"/>
+                    <pic:cNvPicPr>
+                      <a:picLocks noChangeArrowheads="1" noChangeAspect="1"/>
+                    </pic:cNvPicPr>
+                  </pic:nvPicPr>
+                  <pic:blipFill>
+                    <a:blip r:embed="rId103"/>
+                    <a:stretch>
+                      <a:fillRect/>
+                    </a:stretch>
+                  </pic:blipFill>
+                  <pic:spPr bwMode="auto">
+                    <a:xfrm>
+                      <a:off x="0" y="0"/>
+                      <a:ext cx="3733800" cy="2492860"/>
+                    </a:xfrm>
+                    <a:prstGeom prst="rect">
+                      <a:avLst/>
+                    </a:prstGeom>
+                    <a:noFill/>
+                    <a:ln w="9525">
+                      <a:noFill/>
+                      <a:headEnd/>
+                      <a:tailEnd/>
+                    </a:ln>
+                  </pic:spPr>
+                </pic:pic>
+              </a:graphicData>
+            </a:graphic>
+          </wp:inline>
+        </w:drawing>
+      </w:r>
+    </w:p>
+    <w:p>
+      <w:pPr>
+        <w:numPr>
+          <w:ilvl w:val="1"/>
+          <w:numId w:val="1000"/>
+        </w:numPr>
+        <w:pStyle w:val="ImageCaption"/>
+      </w:pPr>
+      <w:r>
+        <w:t xml:space="preserve">Задание 3. Пункт 7 (1)</w:t>
+      </w:r>
+    </w:p>
+    <w:p>
+      <w:pPr>
+        <w:numPr>
+          <w:ilvl w:val="1"/>
+          <w:numId w:val="1000"/>
+        </w:numPr>
+        <w:pStyle w:val="CaptionedFigure"/>
+      </w:pPr>
+      <w:r>
+        <w:drawing>
+          <wp:inline>
+            <wp:extent cx="2973721" cy="4387583"/>
+            <wp:effectExtent b="0" l="0" r="0" t="0"/>
+            <wp:docPr descr="Задание 3. Пункт 7 (2)" title="fig:" id="107" name="Picture"/>
+            <a:graphic>
+              <a:graphicData uri="http://schemas.openxmlformats.org/drawingml/2006/picture">
+                <pic:pic>
+                  <pic:nvPicPr>
+                    <pic:cNvPr descr="image/29.png" id="108" name="Picture"/>
+                    <pic:cNvPicPr>
+                      <a:picLocks noChangeArrowheads="1" noChangeAspect="1"/>
+                    </pic:cNvPicPr>
+                  </pic:nvPicPr>
+                  <pic:blipFill>
+                    <a:blip r:embed="rId106"/>
+                    <a:stretch>
+                      <a:fillRect/>
+                    </a:stretch>
+                  </pic:blipFill>
+                  <pic:spPr bwMode="auto">
+                    <a:xfrm>
+                      <a:off x="0" y="0"/>
+                      <a:ext cx="2973721" cy="4387583"/>
+                    </a:xfrm>
+                    <a:prstGeom prst="rect">
+                      <a:avLst/>
+                    </a:prstGeom>
+                    <a:noFill/>
+                    <a:ln w="9525">
+                      <a:noFill/>
+                      <a:headEnd/>
+                      <a:tailEnd/>
+                    </a:ln>
+                  </pic:spPr>
+                </pic:pic>
+              </a:graphicData>
+            </a:graphic>
+          </wp:inline>
+        </w:drawing>
+      </w:r>
+    </w:p>
+    <w:p>
+      <w:pPr>
+        <w:numPr>
+          <w:ilvl w:val="1"/>
+          <w:numId w:val="1000"/>
+        </w:numPr>
+        <w:pStyle w:val="ImageCaption"/>
+      </w:pPr>
+      <w:r>
+        <w:t xml:space="preserve">Задание 3. Пункт 7 (2)</w:t>
+      </w:r>
+    </w:p>
+    <w:p>
+      <w:pPr>
+        <w:numPr>
+          <w:ilvl w:val="1"/>
+          <w:numId w:val="1002"/>
+        </w:numPr>
+      </w:pPr>
+      <w:r>
+        <w:t xml:space="preserve">Пункт 8 ([??,??])</w:t>
+      </w:r>
+    </w:p>
+    <w:p>
+      <w:pPr>
+        <w:numPr>
+          <w:ilvl w:val="1"/>
+          <w:numId w:val="1000"/>
+        </w:numPr>
+        <w:pStyle w:val="CaptionedFigure"/>
+      </w:pPr>
+      <w:r>
+        <w:drawing>
+          <wp:inline>
+            <wp:extent cx="3733800" cy="2123264"/>
+            <wp:effectExtent b="0" l="0" r="0" t="0"/>
+            <wp:docPr descr="Задание 3. Пункт 8 (1)" title="fig:" id="110" name="Picture"/>
+            <a:graphic>
+              <a:graphicData uri="http://schemas.openxmlformats.org/drawingml/2006/picture">
+                <pic:pic>
+                  <pic:nvPicPr>
+                    <pic:cNvPr descr="image/30.png" id="111" name="Picture"/>
+                    <pic:cNvPicPr>
+                      <a:picLocks noChangeArrowheads="1" noChangeAspect="1"/>
+                    </pic:cNvPicPr>
+                  </pic:nvPicPr>
+                  <pic:blipFill>
+                    <a:blip r:embed="rId109"/>
+                    <a:stretch>
+                      <a:fillRect/>
+                    </a:stretch>
+                  </pic:blipFill>
+                  <pic:spPr bwMode="auto">
+                    <a:xfrm>
+                      <a:off x="0" y="0"/>
+                      <a:ext cx="3733800" cy="2123264"/>
+                    </a:xfrm>
+                    <a:prstGeom prst="rect">
+                      <a:avLst/>
+                    </a:prstGeom>
+                    <a:noFill/>
+                    <a:ln w="9525">
+                      <a:noFill/>
+                      <a:headEnd/>
+                      <a:tailEnd/>
+                    </a:ln>
+                  </pic:spPr>
+                </pic:pic>
+              </a:graphicData>
+            </a:graphic>
+          </wp:inline>
+        </w:drawing>
+      </w:r>
+    </w:p>
+    <w:p>
+      <w:pPr>
+        <w:numPr>
+          <w:ilvl w:val="1"/>
+          <w:numId w:val="1000"/>
+        </w:numPr>
+        <w:pStyle w:val="ImageCaption"/>
+      </w:pPr>
+      <w:r>
+        <w:t xml:space="preserve">Задание 3. Пункт 8 (1)</w:t>
+      </w:r>
+    </w:p>
+    <w:p>
+      <w:pPr>
+        <w:numPr>
+          <w:ilvl w:val="1"/>
+          <w:numId w:val="1000"/>
+        </w:numPr>
+        <w:pStyle w:val="CaptionedFigure"/>
+      </w:pPr>
+      <w:r>
+        <w:drawing>
+          <wp:inline>
+            <wp:extent cx="2435838" cy="5709236"/>
+            <wp:effectExtent b="0" l="0" r="0" t="0"/>
+            <wp:docPr descr="Задание 3. Пункт 8 (2)" title="fig:" id="113" name="Picture"/>
+            <a:graphic>
+              <a:graphicData uri="http://schemas.openxmlformats.org/drawingml/2006/picture">
+                <pic:pic>
+                  <pic:nvPicPr>
+                    <pic:cNvPr descr="image/31.png" id="114" name="Picture"/>
+                    <pic:cNvPicPr>
+                      <a:picLocks noChangeArrowheads="1" noChangeAspect="1"/>
+                    </pic:cNvPicPr>
+                  </pic:nvPicPr>
+                  <pic:blipFill>
+                    <a:blip r:embed="rId112"/>
+                    <a:stretch>
+                      <a:fillRect/>
+                    </a:stretch>
+                  </pic:blipFill>
+                  <pic:spPr bwMode="auto">
+                    <a:xfrm>
+                      <a:off x="0" y="0"/>
+                      <a:ext cx="2435838" cy="5709236"/>
+                    </a:xfrm>
+                    <a:prstGeom prst="rect">
+                      <a:avLst/>
+                    </a:prstGeom>
+                    <a:noFill/>
+                    <a:ln w="9525">
+                      <a:noFill/>
+                      <a:headEnd/>
+                      <a:tailEnd/>
+                    </a:ln>
+                  </pic:spPr>
+                </pic:pic>
+              </a:graphicData>
+            </a:graphic>
+          </wp:inline>
+        </w:drawing>
+      </w:r>
+    </w:p>
+    <w:p>
+      <w:pPr>
+        <w:numPr>
+          <w:ilvl w:val="1"/>
+          <w:numId w:val="1000"/>
+        </w:numPr>
+        <w:pStyle w:val="ImageCaption"/>
+      </w:pPr>
+      <w:r>
+        <w:t xml:space="preserve">Задание 3. Пункт 8 (2)</w:t>
+      </w:r>
+    </w:p>
+    <w:p>
+      <w:pPr>
+        <w:numPr>
+          <w:ilvl w:val="1"/>
+          <w:numId w:val="1002"/>
+        </w:numPr>
+      </w:pPr>
+      <w:r>
+        <w:t xml:space="preserve">Пункт 9 ([??])</w:t>
+      </w:r>
+    </w:p>
+    <w:p>
+      <w:pPr>
+        <w:numPr>
+          <w:ilvl w:val="1"/>
+          <w:numId w:val="1000"/>
+        </w:numPr>
+        <w:pStyle w:val="CaptionedFigure"/>
+      </w:pPr>
+      <w:r>
+        <w:drawing>
+          <wp:inline>
+            <wp:extent cx="3733800" cy="1908100"/>
+            <wp:effectExtent b="0" l="0" r="0" t="0"/>
+            <wp:docPr descr="Задание 3. Пункт 9" title="fig:" id="116" name="Picture"/>
+            <a:graphic>
+              <a:graphicData uri="http://schemas.openxmlformats.org/drawingml/2006/picture">
+                <pic:pic>
+                  <pic:nvPicPr>
+                    <pic:cNvPr descr="image/32.png" id="117" name="Picture"/>
+                    <pic:cNvPicPr>
+                      <a:picLocks noChangeArrowheads="1" noChangeAspect="1"/>
+                    </pic:cNvPicPr>
+                  </pic:nvPicPr>
+                  <pic:blipFill>
+                    <a:blip r:embed="rId115"/>
+                    <a:stretch>
+                      <a:fillRect/>
+                    </a:stretch>
+                  </pic:blipFill>
+                  <pic:spPr bwMode="auto">
+                    <a:xfrm>
+                      <a:off x="0" y="0"/>
+                      <a:ext cx="3733800" cy="1908100"/>
+                    </a:xfrm>
+                    <a:prstGeom prst="rect">
+                      <a:avLst/>
+                    </a:prstGeom>
+                    <a:noFill/>
+                    <a:ln w="9525">
+                      <a:noFill/>
+                      <a:headEnd/>
+                      <a:tailEnd/>
+                    </a:ln>
+                  </pic:spPr>
+                </pic:pic>
+              </a:graphicData>
+            </a:graphic>
+          </wp:inline>
+        </w:drawing>
+      </w:r>
+    </w:p>
+    <w:p>
+      <w:pPr>
+        <w:numPr>
+          <w:ilvl w:val="1"/>
+          <w:numId w:val="1000"/>
+        </w:numPr>
+        <w:pStyle w:val="ImageCaption"/>
+      </w:pPr>
+      <w:r>
+        <w:t xml:space="preserve">Задание 3. Пункт 9</w:t>
+      </w:r>
+    </w:p>
+    <w:p>
+      <w:pPr>
+        <w:numPr>
+          <w:ilvl w:val="1"/>
+          <w:numId w:val="1002"/>
+        </w:numPr>
+      </w:pPr>
+      <w:r>
+        <w:t xml:space="preserve">Пункт 10 ([??])</w:t>
+      </w:r>
+    </w:p>
+    <w:p>
+      <w:pPr>
+        <w:numPr>
+          <w:ilvl w:val="1"/>
+          <w:numId w:val="1000"/>
+        </w:numPr>
+        <w:pStyle w:val="CaptionedFigure"/>
+      </w:pPr>
+      <w:r>
+        <w:drawing>
+          <wp:inline>
+            <wp:extent cx="3733800" cy="3184177"/>
+            <wp:effectExtent b="0" l="0" r="0" t="0"/>
+            <wp:docPr descr="Задание 3. Пункт 10" title="fig:" id="119" name="Picture"/>
+            <a:graphic>
+              <a:graphicData uri="http://schemas.openxmlformats.org/drawingml/2006/picture">
+                <pic:pic>
+                  <pic:nvPicPr>
+                    <pic:cNvPr descr="image/33.png" id="120" name="Picture"/>
+                    <pic:cNvPicPr>
+                      <a:picLocks noChangeArrowheads="1" noChangeAspect="1"/>
+                    </pic:cNvPicPr>
+                  </pic:nvPicPr>
+                  <pic:blipFill>
+                    <a:blip r:embed="rId118"/>
+                    <a:stretch>
+                      <a:fillRect/>
+                    </a:stretch>
+                  </pic:blipFill>
+                  <pic:spPr bwMode="auto">
+                    <a:xfrm>
+                      <a:off x="0" y="0"/>
+                      <a:ext cx="3733800" cy="3184177"/>
+                    </a:xfrm>
+                    <a:prstGeom prst="rect">
+                      <a:avLst/>
+                    </a:prstGeom>
+                    <a:noFill/>
+                    <a:ln w="9525">
+                      <a:noFill/>
+                      <a:headEnd/>
+                      <a:tailEnd/>
+                    </a:ln>
+                  </pic:spPr>
+                </pic:pic>
+              </a:graphicData>
+            </a:graphic>
+          </wp:inline>
+        </w:drawing>
+      </w:r>
+    </w:p>
+    <w:p>
+      <w:pPr>
+        <w:numPr>
+          <w:ilvl w:val="1"/>
+          <w:numId w:val="1000"/>
+        </w:numPr>
+        <w:pStyle w:val="ImageCaption"/>
+      </w:pPr>
+      <w:r>
+        <w:t xml:space="preserve">Задание 3. Пункт 10</w:t>
+      </w:r>
+    </w:p>
+    <w:p>
+      <w:pPr>
+        <w:numPr>
+          <w:ilvl w:val="1"/>
+          <w:numId w:val="1002"/>
+        </w:numPr>
+      </w:pPr>
+      <w:r>
+        <w:t xml:space="preserve">Пункт 11 ([??])</w:t>
+      </w:r>
+    </w:p>
+    <w:p>
+      <w:pPr>
+        <w:numPr>
+          <w:ilvl w:val="1"/>
+          <w:numId w:val="1000"/>
+        </w:numPr>
+        <w:pStyle w:val="CaptionedFigure"/>
+      </w:pPr>
+      <w:r>
+        <w:drawing>
+          <wp:inline>
+            <wp:extent cx="3733800" cy="3476477"/>
+            <wp:effectExtent b="0" l="0" r="0" t="0"/>
+            <wp:docPr descr="Задание 3. Пункт 11" title="fig:" id="122" name="Picture"/>
+            <a:graphic>
+              <a:graphicData uri="http://schemas.openxmlformats.org/drawingml/2006/picture">
+                <pic:pic>
+                  <pic:nvPicPr>
+                    <pic:cNvPr descr="image/34.png" id="123" name="Picture"/>
+                    <pic:cNvPicPr>
+                      <a:picLocks noChangeArrowheads="1" noChangeAspect="1"/>
+                    </pic:cNvPicPr>
+                  </pic:nvPicPr>
+                  <pic:blipFill>
+                    <a:blip r:embed="rId121"/>
+                    <a:stretch>
+                      <a:fillRect/>
+                    </a:stretch>
+                  </pic:blipFill>
+                  <pic:spPr bwMode="auto">
+                    <a:xfrm>
+                      <a:off x="0" y="0"/>
+                      <a:ext cx="3733800" cy="3476477"/>
+                    </a:xfrm>
+                    <a:prstGeom prst="rect">
+                      <a:avLst/>
+                    </a:prstGeom>
+                    <a:noFill/>
+                    <a:ln w="9525">
+                      <a:noFill/>
+                      <a:headEnd/>
+                      <a:tailEnd/>
+                    </a:ln>
+                  </pic:spPr>
+                </pic:pic>
+              </a:graphicData>
+            </a:graphic>
+          </wp:inline>
+        </w:drawing>
+      </w:r>
+    </w:p>
+    <w:p>
+      <w:pPr>
+        <w:numPr>
+          <w:ilvl w:val="1"/>
+          <w:numId w:val="1000"/>
+        </w:numPr>
+        <w:pStyle w:val="ImageCaption"/>
+      </w:pPr>
+      <w:r>
+        <w:t xml:space="preserve">Задание 3. Пункт 11</w:t>
+      </w:r>
+    </w:p>
+    <w:p>
+      <w:pPr>
+        <w:numPr>
+          <w:ilvl w:val="1"/>
+          <w:numId w:val="1002"/>
+        </w:numPr>
+      </w:pPr>
+      <w:r>
+        <w:t xml:space="preserve">Пункт 12 ([??])</w:t>
+      </w:r>
+    </w:p>
+    <w:p>
+      <w:pPr>
+        <w:numPr>
+          <w:ilvl w:val="1"/>
+          <w:numId w:val="1000"/>
+        </w:numPr>
+        <w:pStyle w:val="CaptionedFigure"/>
+      </w:pPr>
+      <w:r>
+        <w:drawing>
+          <wp:inline>
+            <wp:extent cx="3733800" cy="4691764"/>
+            <wp:effectExtent b="0" l="0" r="0" t="0"/>
+            <wp:docPr descr="Задание 3. Пункт 12" title="fig:" id="125" name="Picture"/>
+            <a:graphic>
+              <a:graphicData uri="http://schemas.openxmlformats.org/drawingml/2006/picture">
+                <pic:pic>
+                  <pic:nvPicPr>
+                    <pic:cNvPr descr="image/35.png" id="126" name="Picture"/>
+                    <pic:cNvPicPr>
+                      <a:picLocks noChangeArrowheads="1" noChangeAspect="1"/>
+                    </pic:cNvPicPr>
+                  </pic:nvPicPr>
+                  <pic:blipFill>
+                    <a:blip r:embed="rId124"/>
+                    <a:stretch>
+                      <a:fillRect/>
+                    </a:stretch>
+                  </pic:blipFill>
+                  <pic:spPr bwMode="auto">
+                    <a:xfrm>
+                      <a:off x="0" y="0"/>
+                      <a:ext cx="3733800" cy="4691764"/>
+                    </a:xfrm>
+                    <a:prstGeom prst="rect">
+                      <a:avLst/>
+                    </a:prstGeom>
+                    <a:noFill/>
+                    <a:ln w="9525">
+                      <a:noFill/>
+                      <a:headEnd/>
+                      <a:tailEnd/>
+                    </a:ln>
+                  </pic:spPr>
+                </pic:pic>
+              </a:graphicData>
+            </a:graphic>
+          </wp:inline>
+        </w:drawing>
+      </w:r>
+    </w:p>
+    <w:p>
+      <w:pPr>
+        <w:numPr>
+          <w:ilvl w:val="1"/>
+          <w:numId w:val="1000"/>
+        </w:numPr>
+        <w:pStyle w:val="ImageCaption"/>
+      </w:pPr>
+      <w:r>
+        <w:t xml:space="preserve">Задание 3. Пункт 12</w:t>
+      </w:r>
+    </w:p>
+    <w:p>
+      <w:pPr>
+        <w:numPr>
+          <w:ilvl w:val="1"/>
+          <w:numId w:val="1002"/>
+        </w:numPr>
+      </w:pPr>
+      <w:r>
+        <w:t xml:space="preserve">Пункт 13 ([??])</w:t>
+      </w:r>
+    </w:p>
+    <w:p>
+      <w:pPr>
+        <w:numPr>
+          <w:ilvl w:val="1"/>
+          <w:numId w:val="1000"/>
+        </w:numPr>
+        <w:pStyle w:val="CaptionedFigure"/>
+      </w:pPr>
+      <w:r>
+        <w:drawing>
+          <wp:inline>
+            <wp:extent cx="3473183" cy="4940833"/>
+            <wp:effectExtent b="0" l="0" r="0" t="0"/>
+            <wp:docPr descr="Задание 3. Пункт 13" title="fig:" id="128" name="Picture"/>
+            <a:graphic>
+              <a:graphicData uri="http://schemas.openxmlformats.org/drawingml/2006/picture">
+                <pic:pic>
+                  <pic:nvPicPr>
+                    <pic:cNvPr descr="image/36.png" id="129" name="Picture"/>
+                    <pic:cNvPicPr>
+                      <a:picLocks noChangeArrowheads="1" noChangeAspect="1"/>
+                    </pic:cNvPicPr>
+                  </pic:nvPicPr>
+                  <pic:blipFill>
+                    <a:blip r:embed="rId127"/>
+                    <a:stretch>
+                      <a:fillRect/>
+                    </a:stretch>
+                  </pic:blipFill>
+                  <pic:spPr bwMode="auto">
+                    <a:xfrm>
+                      <a:off x="0" y="0"/>
+                      <a:ext cx="3473183" cy="4940833"/>
+                    </a:xfrm>
+                    <a:prstGeom prst="rect">
+                      <a:avLst/>
+                    </a:prstGeom>
+                    <a:noFill/>
+                    <a:ln w="9525">
+                      <a:noFill/>
+                      <a:headEnd/>
+                      <a:tailEnd/>
+                    </a:ln>
+                  </pic:spPr>
+                </pic:pic>
+              </a:graphicData>
+            </a:graphic>
+          </wp:inline>
+        </w:drawing>
+      </w:r>
+    </w:p>
+    <w:p>
+      <w:pPr>
+        <w:numPr>
+          <w:ilvl w:val="1"/>
+          <w:numId w:val="1000"/>
+        </w:numPr>
+        <w:pStyle w:val="ImageCaption"/>
+      </w:pPr>
+      <w:r>
+        <w:t xml:space="preserve">Задание 3. Пункт 13</w:t>
+      </w:r>
+    </w:p>
+    <w:p>
+      <w:pPr>
+        <w:numPr>
+          <w:ilvl w:val="1"/>
+          <w:numId w:val="1002"/>
+        </w:numPr>
+      </w:pPr>
+      <w:r>
+        <w:t xml:space="preserve">Пункт 14:</w:t>
+      </w:r>
+    </w:p>
+    <w:p>
+      <w:pPr>
+        <w:numPr>
+          <w:ilvl w:val="2"/>
+          <w:numId w:val="1003"/>
+        </w:numPr>
+      </w:pPr>
+      <w:r>
+        <w:t xml:space="preserve">Подпункт 1 ([??,??])</w:t>
+      </w:r>
+    </w:p>
+    <w:p>
+      <w:pPr>
+        <w:numPr>
+          <w:ilvl w:val="2"/>
+          <w:numId w:val="1000"/>
+        </w:numPr>
+        <w:pStyle w:val="CaptionedFigure"/>
+      </w:pPr>
+      <w:r>
+        <w:drawing>
+          <wp:inline>
+            <wp:extent cx="3733800" cy="1786603"/>
+            <wp:effectExtent b="0" l="0" r="0" t="0"/>
+            <wp:docPr descr="Задание 3. Пункт 14. Подпункт 1 (1)" title="fig:" id="131" name="Picture"/>
+            <a:graphic>
+              <a:graphicData uri="http://schemas.openxmlformats.org/drawingml/2006/picture">
+                <pic:pic>
+                  <pic:nvPicPr>
+                    <pic:cNvPr descr="image/37.png" id="132" name="Picture"/>
+                    <pic:cNvPicPr>
+                      <a:picLocks noChangeArrowheads="1" noChangeAspect="1"/>
+                    </pic:cNvPicPr>
+                  </pic:nvPicPr>
+                  <pic:blipFill>
+                    <a:blip r:embed="rId130"/>
+                    <a:stretch>
+                      <a:fillRect/>
+                    </a:stretch>
+                  </pic:blipFill>
+                  <pic:spPr bwMode="auto">
+                    <a:xfrm>
+                      <a:off x="0" y="0"/>
+                      <a:ext cx="3733800" cy="1786603"/>
+                    </a:xfrm>
+                    <a:prstGeom prst="rect">
+                      <a:avLst/>
+                    </a:prstGeom>
+                    <a:noFill/>
+                    <a:ln w="9525">
+                      <a:noFill/>
+                      <a:headEnd/>
+                      <a:tailEnd/>
+                    </a:ln>
+                  </pic:spPr>
+                </pic:pic>
+              </a:graphicData>
+            </a:graphic>
+          </wp:inline>
+        </w:drawing>
+      </w:r>
+    </w:p>
+    <w:p>
+      <w:pPr>
+        <w:numPr>
+          <w:ilvl w:val="2"/>
+          <w:numId w:val="1000"/>
+        </w:numPr>
+        <w:pStyle w:val="ImageCaption"/>
+      </w:pPr>
+      <w:r>
+        <w:t xml:space="preserve">Задание 3. Пункт 14. Подпункт 1 (1)</w:t>
+      </w:r>
+    </w:p>
+    <w:p>
+      <w:pPr>
+        <w:numPr>
+          <w:ilvl w:val="2"/>
+          <w:numId w:val="1000"/>
+        </w:numPr>
+        <w:pStyle w:val="CaptionedFigure"/>
+      </w:pPr>
+      <w:r>
+        <w:drawing>
+          <wp:inline>
+            <wp:extent cx="2773936" cy="4479791"/>
+            <wp:effectExtent b="0" l="0" r="0" t="0"/>
+            <wp:docPr descr="Задание 3. Пункт 14. Подпункт 1 (2)" title="fig:" id="134" name="Picture"/>
+            <a:graphic>
+              <a:graphicData uri="http://schemas.openxmlformats.org/drawingml/2006/picture">
+                <pic:pic>
+                  <pic:nvPicPr>
+                    <pic:cNvPr descr="image/38.png" id="135" name="Picture"/>
+                    <pic:cNvPicPr>
+                      <a:picLocks noChangeArrowheads="1" noChangeAspect="1"/>
+                    </pic:cNvPicPr>
+                  </pic:nvPicPr>
+                  <pic:blipFill>
+                    <a:blip r:embed="rId133"/>
+                    <a:stretch>
+                      <a:fillRect/>
+                    </a:stretch>
+                  </pic:blipFill>
+                  <pic:spPr bwMode="auto">
+                    <a:xfrm>
+                      <a:off x="0" y="0"/>
+                      <a:ext cx="2773936" cy="4479791"/>
+                    </a:xfrm>
+                    <a:prstGeom prst="rect">
+                      <a:avLst/>
+                    </a:prstGeom>
+                    <a:noFill/>
+                    <a:ln w="9525">
+                      <a:noFill/>
+                      <a:headEnd/>
+                      <a:tailEnd/>
+                    </a:ln>
+                  </pic:spPr>
+                </pic:pic>
+              </a:graphicData>
+            </a:graphic>
+          </wp:inline>
+        </w:drawing>
+      </w:r>
+    </w:p>
+    <w:p>
+      <w:pPr>
+        <w:numPr>
+          <w:ilvl w:val="2"/>
+          <w:numId w:val="1000"/>
+        </w:numPr>
+        <w:pStyle w:val="ImageCaption"/>
+      </w:pPr>
+      <w:r>
+        <w:t xml:space="preserve">Задание 3. Пункт 14. Подпункт 1 (2)</w:t>
+      </w:r>
+    </w:p>
+    <w:p>
+      <w:pPr>
+        <w:numPr>
+          <w:ilvl w:val="2"/>
+          <w:numId w:val="1003"/>
+        </w:numPr>
+      </w:pPr>
+      <w:r>
+        <w:t xml:space="preserve">Подпункт 2 ([??])</w:t>
+      </w:r>
+    </w:p>
+    <w:p>
+      <w:pPr>
+        <w:numPr>
+          <w:ilvl w:val="2"/>
+          <w:numId w:val="1000"/>
+        </w:numPr>
+        <w:pStyle w:val="CaptionedFigure"/>
+      </w:pPr>
+      <w:r>
+        <w:drawing>
+          <wp:inline>
+            <wp:extent cx="3733800" cy="4534419"/>
+            <wp:effectExtent b="0" l="0" r="0" t="0"/>
+            <wp:docPr descr="Задание 3. Пункт 14. Подпункт 2" title="fig:" id="137" name="Picture"/>
+            <a:graphic>
+              <a:graphicData uri="http://schemas.openxmlformats.org/drawingml/2006/picture">
+                <pic:pic>
+                  <pic:nvPicPr>
+                    <pic:cNvPr descr="image/39.png" id="138" name="Picture"/>
+                    <pic:cNvPicPr>
+                      <a:picLocks noChangeArrowheads="1" noChangeAspect="1"/>
+                    </pic:cNvPicPr>
+                  </pic:nvPicPr>
+                  <pic:blipFill>
+                    <a:blip r:embed="rId136"/>
+                    <a:stretch>
+                      <a:fillRect/>
+                    </a:stretch>
+                  </pic:blipFill>
+                  <pic:spPr bwMode="auto">
+                    <a:xfrm>
+                      <a:off x="0" y="0"/>
+                      <a:ext cx="3733800" cy="4534419"/>
+                    </a:xfrm>
+                    <a:prstGeom prst="rect">
+                      <a:avLst/>
+                    </a:prstGeom>
+                    <a:noFill/>
+                    <a:ln w="9525">
+                      <a:noFill/>
+                      <a:headEnd/>
+                      <a:tailEnd/>
+                    </a:ln>
+                  </pic:spPr>
+                </pic:pic>
+              </a:graphicData>
+            </a:graphic>
+          </wp:inline>
+        </w:drawing>
+      </w:r>
+    </w:p>
+    <w:p>
+      <w:pPr>
+        <w:numPr>
+          <w:ilvl w:val="2"/>
+          <w:numId w:val="1000"/>
+        </w:numPr>
+        <w:pStyle w:val="ImageCaption"/>
+      </w:pPr>
+      <w:r>
+        <w:t xml:space="preserve">Задание 3. Пункт 14. Подпункт 2</w:t>
+      </w:r>
+    </w:p>
+    <w:p>
+      <w:pPr>
+        <w:numPr>
+          <w:ilvl w:val="2"/>
+          <w:numId w:val="1003"/>
+        </w:numPr>
+      </w:pPr>
+      <w:r>
+        <w:t xml:space="preserve">Подпункт 3 ([??])</w:t>
+      </w:r>
+    </w:p>
+    <w:p>
+      <w:pPr>
+        <w:numPr>
+          <w:ilvl w:val="2"/>
+          <w:numId w:val="1000"/>
+        </w:numPr>
+        <w:pStyle w:val="CaptionedFigure"/>
+      </w:pPr>
+      <w:r>
+        <w:drawing>
+          <wp:inline>
+            <wp:extent cx="3733800" cy="3596148"/>
+            <wp:effectExtent b="0" l="0" r="0" t="0"/>
+            <wp:docPr descr="Задание 3. Пункт 14. Подпункт 3" title="fig:" id="140" name="Picture"/>
+            <a:graphic>
+              <a:graphicData uri="http://schemas.openxmlformats.org/drawingml/2006/picture">
+                <pic:pic>
+                  <pic:nvPicPr>
+                    <pic:cNvPr descr="image/40.png" id="141" name="Picture"/>
+                    <pic:cNvPicPr>
+                      <a:picLocks noChangeArrowheads="1" noChangeAspect="1"/>
+                    </pic:cNvPicPr>
+                  </pic:nvPicPr>
+                  <pic:blipFill>
+                    <a:blip r:embed="rId139"/>
+                    <a:stretch>
+                      <a:fillRect/>
+                    </a:stretch>
+                  </pic:blipFill>
+                  <pic:spPr bwMode="auto">
+                    <a:xfrm>
+                      <a:off x="0" y="0"/>
+                      <a:ext cx="3733800" cy="3596148"/>
+                    </a:xfrm>
+                    <a:prstGeom prst="rect">
+                      <a:avLst/>
+                    </a:prstGeom>
+                    <a:noFill/>
+                    <a:ln w="9525">
+                      <a:noFill/>
+                      <a:headEnd/>
+                      <a:tailEnd/>
+                    </a:ln>
+                  </pic:spPr>
+                </pic:pic>
+              </a:graphicData>
+            </a:graphic>
+          </wp:inline>
+        </w:drawing>
+      </w:r>
+    </w:p>
+    <w:p>
+      <w:pPr>
+        <w:numPr>
+          <w:ilvl w:val="2"/>
+          <w:numId w:val="1000"/>
+        </w:numPr>
+        <w:pStyle w:val="ImageCaption"/>
+      </w:pPr>
+      <w:r>
+        <w:t xml:space="preserve">Задание 3. Пункт 14. Подпункт 3</w:t>
+      </w:r>
+    </w:p>
+    <w:p>
+      <w:pPr>
+        <w:numPr>
+          <w:ilvl w:val="2"/>
+          <w:numId w:val="1003"/>
+        </w:numPr>
+      </w:pPr>
+      <w:r>
+        <w:t xml:space="preserve">Подпункт 4 ([??])</w:t>
+      </w:r>
+    </w:p>
+    <w:p>
+      <w:pPr>
+        <w:numPr>
+          <w:ilvl w:val="2"/>
+          <w:numId w:val="1000"/>
+        </w:numPr>
+        <w:pStyle w:val="CaptionedFigure"/>
+      </w:pPr>
+      <w:r>
+        <w:drawing>
+          <wp:inline>
+            <wp:extent cx="3733800" cy="4399299"/>
+            <wp:effectExtent b="0" l="0" r="0" t="0"/>
+            <wp:docPr descr="Задание 3. Пункт 14. Подпункт 4" title="fig:" id="143" name="Picture"/>
+            <a:graphic>
+              <a:graphicData uri="http://schemas.openxmlformats.org/drawingml/2006/picture">
+                <pic:pic>
+                  <pic:nvPicPr>
+                    <pic:cNvPr descr="image/41.png" id="144" name="Picture"/>
+                    <pic:cNvPicPr>
+                      <a:picLocks noChangeArrowheads="1" noChangeAspect="1"/>
+                    </pic:cNvPicPr>
+                  </pic:nvPicPr>
+                  <pic:blipFill>
+                    <a:blip r:embed="rId142"/>
+                    <a:stretch>
+                      <a:fillRect/>
+                    </a:stretch>
+                  </pic:blipFill>
+                  <pic:spPr bwMode="auto">
+                    <a:xfrm>
+                      <a:off x="0" y="0"/>
+                      <a:ext cx="3733800" cy="4399299"/>
+                    </a:xfrm>
+                    <a:prstGeom prst="rect">
+                      <a:avLst/>
+                    </a:prstGeom>
+                    <a:noFill/>
+                    <a:ln w="9525">
+                      <a:noFill/>
+                      <a:headEnd/>
+                      <a:tailEnd/>
+                    </a:ln>
+                  </pic:spPr>
+                </pic:pic>
+              </a:graphicData>
+            </a:graphic>
+          </wp:inline>
+        </w:drawing>
+      </w:r>
+    </w:p>
+    <w:p>
+      <w:pPr>
+        <w:numPr>
+          <w:ilvl w:val="2"/>
+          <w:numId w:val="1000"/>
+        </w:numPr>
+        <w:pStyle w:val="ImageCaption"/>
+      </w:pPr>
+      <w:r>
+        <w:t xml:space="preserve">Задание 3. Пункт 14. Подпункт 4</w:t>
+      </w:r>
+    </w:p>
+    <w:p>
+      <w:pPr>
+        <w:numPr>
+          <w:ilvl w:val="2"/>
+          <w:numId w:val="1003"/>
+        </w:numPr>
+      </w:pPr>
+      <w:r>
+        <w:t xml:space="preserve">Подпункт 5 ([??])</w:t>
+      </w:r>
+    </w:p>
+    <w:p>
+      <w:pPr>
+        <w:numPr>
+          <w:ilvl w:val="2"/>
+          <w:numId w:val="1000"/>
+        </w:numPr>
+        <w:pStyle w:val="CaptionedFigure"/>
+      </w:pPr>
+      <w:r>
+        <w:drawing>
+          <wp:inline>
+            <wp:extent cx="3733800" cy="5203800"/>
+            <wp:effectExtent b="0" l="0" r="0" t="0"/>
+            <wp:docPr descr="Задание 3. Пункт 14. Подпункт 5" title="fig:" id="146" name="Picture"/>
+            <a:graphic>
+              <a:graphicData uri="http://schemas.openxmlformats.org/drawingml/2006/picture">
+                <pic:pic>
+                  <pic:nvPicPr>
+                    <pic:cNvPr descr="image/42.png" id="147" name="Picture"/>
+                    <pic:cNvPicPr>
+                      <a:picLocks noChangeArrowheads="1" noChangeAspect="1"/>
+                    </pic:cNvPicPr>
+                  </pic:nvPicPr>
+                  <pic:blipFill>
+                    <a:blip r:embed="rId145"/>
+                    <a:stretch>
+                      <a:fillRect/>
+                    </a:stretch>
+                  </pic:blipFill>
+                  <pic:spPr bwMode="auto">
+                    <a:xfrm>
+                      <a:off x="0" y="0"/>
+                      <a:ext cx="3733800" cy="5203800"/>
+                    </a:xfrm>
+                    <a:prstGeom prst="rect">
+                      <a:avLst/>
+                    </a:prstGeom>
+                    <a:noFill/>
+                    <a:ln w="9525">
+                      <a:noFill/>
+                      <a:headEnd/>
+                      <a:tailEnd/>
+                    </a:ln>
+                  </pic:spPr>
+                </pic:pic>
+              </a:graphicData>
+            </a:graphic>
+          </wp:inline>
+        </w:drawing>
+      </w:r>
+    </w:p>
+    <w:p>
+      <w:pPr>
+        <w:numPr>
+          <w:ilvl w:val="2"/>
+          <w:numId w:val="1000"/>
+        </w:numPr>
+        <w:pStyle w:val="ImageCaption"/>
+      </w:pPr>
+      <w:r>
+        <w:t xml:space="preserve">Задание 3. Пункт 14. Подпункт 5</w:t>
+      </w:r>
+    </w:p>
+    <w:p>
+      <w:pPr>
+        <w:numPr>
+          <w:ilvl w:val="2"/>
+          <w:numId w:val="1003"/>
+        </w:numPr>
+      </w:pPr>
+      <w:r>
+        <w:t xml:space="preserve">Подпункт 6 ([??,??])</w:t>
+      </w:r>
+    </w:p>
+    <w:p>
+      <w:pPr>
+        <w:numPr>
+          <w:ilvl w:val="2"/>
+          <w:numId w:val="1000"/>
+        </w:numPr>
+        <w:pStyle w:val="CaptionedFigure"/>
+      </w:pPr>
+      <w:r>
+        <w:drawing>
+          <wp:inline>
+            <wp:extent cx="3733800" cy="2354579"/>
+            <wp:effectExtent b="0" l="0" r="0" t="0"/>
+            <wp:docPr descr="Задание 3. Пункт 14. Подпункт 6 (1)" title="fig:" id="149" name="Picture"/>
+            <a:graphic>
+              <a:graphicData uri="http://schemas.openxmlformats.org/drawingml/2006/picture">
+                <pic:pic>
+                  <pic:nvPicPr>
+                    <pic:cNvPr descr="image/43.png" id="150" name="Picture"/>
+                    <pic:cNvPicPr>
+                      <a:picLocks noChangeArrowheads="1" noChangeAspect="1"/>
+                    </pic:cNvPicPr>
+                  </pic:nvPicPr>
+                  <pic:blipFill>
+                    <a:blip r:embed="rId148"/>
+                    <a:stretch>
+                      <a:fillRect/>
+                    </a:stretch>
+                  </pic:blipFill>
+                  <pic:spPr bwMode="auto">
+                    <a:xfrm>
+                      <a:off x="0" y="0"/>
+                      <a:ext cx="3733800" cy="2354579"/>
+                    </a:xfrm>
+                    <a:prstGeom prst="rect">
+                      <a:avLst/>
+                    </a:prstGeom>
+                    <a:noFill/>
+                    <a:ln w="9525">
+                      <a:noFill/>
+                      <a:headEnd/>
+                      <a:tailEnd/>
+                    </a:ln>
+                  </pic:spPr>
+                </pic:pic>
+              </a:graphicData>
+            </a:graphic>
+          </wp:inline>
+        </w:drawing>
+      </w:r>
+    </w:p>
+    <w:p>
+      <w:pPr>
+        <w:numPr>
+          <w:ilvl w:val="2"/>
+          <w:numId w:val="1000"/>
+        </w:numPr>
+        <w:pStyle w:val="ImageCaption"/>
+      </w:pPr>
+      <w:r>
+        <w:t xml:space="preserve">Задание 3. Пункт 14. Подпункт 6 (1)</w:t>
+      </w:r>
+    </w:p>
+    <w:p>
+      <w:pPr>
+        <w:numPr>
+          <w:ilvl w:val="2"/>
+          <w:numId w:val="1000"/>
+        </w:numPr>
+        <w:pStyle w:val="CaptionedFigure"/>
+      </w:pPr>
+      <w:r>
+        <w:drawing>
+          <wp:inline>
+            <wp:extent cx="3434763" cy="4364531"/>
+            <wp:effectExtent b="0" l="0" r="0" t="0"/>
+            <wp:docPr descr="Задание 3. Пункт 14. Подпункт 6 (2)" title="fig:" id="152" name="Picture"/>
+            <a:graphic>
+              <a:graphicData uri="http://schemas.openxmlformats.org/drawingml/2006/picture">
+                <pic:pic>
+                  <pic:nvPicPr>
+                    <pic:cNvPr descr="image/44.png" id="153" name="Picture"/>
+                    <pic:cNvPicPr>
+                      <a:picLocks noChangeArrowheads="1" noChangeAspect="1"/>
+                    </pic:cNvPicPr>
+                  </pic:nvPicPr>
+                  <pic:blipFill>
+                    <a:blip r:embed="rId151"/>
+                    <a:stretch>
+                      <a:fillRect/>
+                    </a:stretch>
+                  </pic:blipFill>
+                  <pic:spPr bwMode="auto">
+                    <a:xfrm>
+                      <a:off x="0" y="0"/>
+                      <a:ext cx="3434763" cy="4364531"/>
+                    </a:xfrm>
+                    <a:prstGeom prst="rect">
+                      <a:avLst/>
+                    </a:prstGeom>
+                    <a:noFill/>
+                    <a:ln w="9525">
+                      <a:noFill/>
+                      <a:headEnd/>
+                      <a:tailEnd/>
+                    </a:ln>
+                  </pic:spPr>
+                </pic:pic>
+              </a:graphicData>
+            </a:graphic>
+          </wp:inline>
+        </w:drawing>
+      </w:r>
+    </w:p>
+    <w:p>
+      <w:pPr>
+        <w:numPr>
+          <w:ilvl w:val="2"/>
+          <w:numId w:val="1000"/>
+        </w:numPr>
+        <w:pStyle w:val="ImageCaption"/>
+      </w:pPr>
+      <w:r>
+        <w:t xml:space="preserve">Задание 3. Пункт 14. Подпункт 6 (2)</w:t>
+      </w:r>
+    </w:p>
+    <w:p>
+      <w:pPr>
+        <w:numPr>
+          <w:ilvl w:val="2"/>
+          <w:numId w:val="1003"/>
+        </w:numPr>
+      </w:pPr>
+      <w:r>
+        <w:t xml:space="preserve">Подпункт 7 ([??])</w:t>
+      </w:r>
+    </w:p>
+    <w:p>
+      <w:pPr>
+        <w:numPr>
+          <w:ilvl w:val="2"/>
+          <w:numId w:val="1000"/>
+        </w:numPr>
+        <w:pStyle w:val="CaptionedFigure"/>
+      </w:pPr>
+      <w:r>
+        <w:drawing>
+          <wp:inline>
+            <wp:extent cx="3733800" cy="1725110"/>
+            <wp:effectExtent b="0" l="0" r="0" t="0"/>
+            <wp:docPr descr="Задание 3. Пункт 14. Подпункт 7" title="fig:" id="155" name="Picture"/>
+            <a:graphic>
+              <a:graphicData uri="http://schemas.openxmlformats.org/drawingml/2006/picture">
+                <pic:pic>
+                  <pic:nvPicPr>
+                    <pic:cNvPr descr="image/45.png" id="156" name="Picture"/>
+                    <pic:cNvPicPr>
+                      <a:picLocks noChangeArrowheads="1" noChangeAspect="1"/>
+                    </pic:cNvPicPr>
+                  </pic:nvPicPr>
+                  <pic:blipFill>
+                    <a:blip r:embed="rId154"/>
+                    <a:stretch>
+                      <a:fillRect/>
+                    </a:stretch>
+                  </pic:blipFill>
+                  <pic:spPr bwMode="auto">
+                    <a:xfrm>
+                      <a:off x="0" y="0"/>
+                      <a:ext cx="3733800" cy="1725110"/>
+                    </a:xfrm>
+                    <a:prstGeom prst="rect">
+                      <a:avLst/>
+                    </a:prstGeom>
+                    <a:noFill/>
+                    <a:ln w="9525">
+                      <a:noFill/>
+                      <a:headEnd/>
+                      <a:tailEnd/>
+                    </a:ln>
+                  </pic:spPr>
+                </pic:pic>
+              </a:graphicData>
+            </a:graphic>
+          </wp:inline>
+        </w:drawing>
+      </w:r>
+    </w:p>
+    <w:p>
+      <w:pPr>
+        <w:numPr>
+          <w:ilvl w:val="2"/>
+          <w:numId w:val="1000"/>
+        </w:numPr>
+        <w:pStyle w:val="ImageCaption"/>
+      </w:pPr>
+      <w:r>
+        <w:t xml:space="preserve">Задание 3. Пункт 14. Подпункт 7</w:t>
+      </w:r>
+    </w:p>
+    <w:p>
+      <w:pPr>
+        <w:numPr>
+          <w:ilvl w:val="2"/>
+          <w:numId w:val="1003"/>
+        </w:numPr>
+      </w:pPr>
+      <w:r>
+        <w:t xml:space="preserve">Подпункт 8 ([??])</w:t>
+      </w:r>
+    </w:p>
+    <w:p>
+      <w:pPr>
+        <w:numPr>
+          <w:ilvl w:val="2"/>
+          <w:numId w:val="1000"/>
+        </w:numPr>
+        <w:pStyle w:val="CaptionedFigure"/>
+      </w:pPr>
+      <w:r>
+        <w:drawing>
+          <wp:inline>
+            <wp:extent cx="3733800" cy="2705762"/>
+            <wp:effectExtent b="0" l="0" r="0" t="0"/>
+            <wp:docPr descr="Задание 3. Пункт 14. Подпункт 8" title="fig:" id="158" name="Picture"/>
+            <a:graphic>
+              <a:graphicData uri="http://schemas.openxmlformats.org/drawingml/2006/picture">
+                <pic:pic>
+                  <pic:nvPicPr>
+                    <pic:cNvPr descr="image/46.png" id="159" name="Picture"/>
+                    <pic:cNvPicPr>
+                      <a:picLocks noChangeArrowheads="1" noChangeAspect="1"/>
+                    </pic:cNvPicPr>
+                  </pic:nvPicPr>
+                  <pic:blipFill>
+                    <a:blip r:embed="rId157"/>
+                    <a:stretch>
+                      <a:fillRect/>
+                    </a:stretch>
+                  </pic:blipFill>
+                  <pic:spPr bwMode="auto">
+                    <a:xfrm>
+                      <a:off x="0" y="0"/>
+                      <a:ext cx="3733800" cy="2705762"/>
+                    </a:xfrm>
+                    <a:prstGeom prst="rect">
+                      <a:avLst/>
+                    </a:prstGeom>
+                    <a:noFill/>
+                    <a:ln w="9525">
+                      <a:noFill/>
+                      <a:headEnd/>
+                      <a:tailEnd/>
+                    </a:ln>
+                  </pic:spPr>
+                </pic:pic>
+              </a:graphicData>
+            </a:graphic>
+          </wp:inline>
+        </w:drawing>
+      </w:r>
+    </w:p>
+    <w:p>
+      <w:pPr>
+        <w:numPr>
+          <w:ilvl w:val="2"/>
+          <w:numId w:val="1000"/>
+        </w:numPr>
+        <w:pStyle w:val="ImageCaption"/>
+      </w:pPr>
+      <w:r>
+        <w:t xml:space="preserve">Задание 3. Пункт 14. Подпункт 8</w:t>
+      </w:r>
+    </w:p>
+    <w:p>
+      <w:pPr>
+        <w:numPr>
+          <w:ilvl w:val="2"/>
+          <w:numId w:val="1003"/>
+        </w:numPr>
+      </w:pPr>
+      <w:r>
+        <w:t xml:space="preserve">Подпункт 9 ([??,??])</w:t>
+      </w:r>
+    </w:p>
+    <w:p>
+      <w:pPr>
+        <w:numPr>
+          <w:ilvl w:val="2"/>
+          <w:numId w:val="1000"/>
+        </w:numPr>
+        <w:pStyle w:val="CaptionedFigure"/>
+      </w:pPr>
+      <w:r>
+        <w:drawing>
+          <wp:inline>
+            <wp:extent cx="3733800" cy="3098259"/>
+            <wp:effectExtent b="0" l="0" r="0" t="0"/>
+            <wp:docPr descr="Задание 3. Пункт 14. Подпункт 9 (1)" title="fig:" id="161" name="Picture"/>
+            <a:graphic>
+              <a:graphicData uri="http://schemas.openxmlformats.org/drawingml/2006/picture">
+                <pic:pic>
+                  <pic:nvPicPr>
+                    <pic:cNvPr descr="image/47.png" id="162" name="Picture"/>
+                    <pic:cNvPicPr>
+                      <a:picLocks noChangeArrowheads="1" noChangeAspect="1"/>
+                    </pic:cNvPicPr>
+                  </pic:nvPicPr>
+                  <pic:blipFill>
+                    <a:blip r:embed="rId160"/>
+                    <a:stretch>
+                      <a:fillRect/>
+                    </a:stretch>
+                  </pic:blipFill>
+                  <pic:spPr bwMode="auto">
+                    <a:xfrm>
+                      <a:off x="0" y="0"/>
+                      <a:ext cx="3733800" cy="3098259"/>
+                    </a:xfrm>
+                    <a:prstGeom prst="rect">
+                      <a:avLst/>
+                    </a:prstGeom>
+                    <a:noFill/>
+                    <a:ln w="9525">
+                      <a:noFill/>
+                      <a:headEnd/>
+                      <a:tailEnd/>
+                    </a:ln>
+                  </pic:spPr>
+                </pic:pic>
+              </a:graphicData>
+            </a:graphic>
+          </wp:inline>
+        </w:drawing>
+      </w:r>
+    </w:p>
+    <w:p>
+      <w:pPr>
+        <w:numPr>
+          <w:ilvl w:val="2"/>
+          <w:numId w:val="1000"/>
+        </w:numPr>
+        <w:pStyle w:val="ImageCaption"/>
+      </w:pPr>
+      <w:r>
+        <w:t xml:space="preserve">Задание 3. Пункт 14. Подпункт 9 (1)</w:t>
+      </w:r>
+    </w:p>
+    <w:p>
+      <w:pPr>
+        <w:numPr>
+          <w:ilvl w:val="2"/>
+          <w:numId w:val="1000"/>
+        </w:numPr>
+        <w:pStyle w:val="CaptionedFigure"/>
+      </w:pPr>
+      <w:r>
+        <w:drawing>
+          <wp:inline>
+            <wp:extent cx="3733800" cy="480588"/>
+            <wp:effectExtent b="0" l="0" r="0" t="0"/>
+            <wp:docPr descr="Задание 3. Пункт 14. Подпункт 9 (2)" title="fig:" id="164" name="Picture"/>
+            <a:graphic>
+              <a:graphicData uri="http://schemas.openxmlformats.org/drawingml/2006/picture">
+                <pic:pic>
+                  <pic:nvPicPr>
+                    <pic:cNvPr descr="image/48.png" id="165" name="Picture"/>
+                    <pic:cNvPicPr>
+                      <a:picLocks noChangeArrowheads="1" noChangeAspect="1"/>
+                    </pic:cNvPicPr>
+                  </pic:nvPicPr>
+                  <pic:blipFill>
+                    <a:blip r:embed="rId163"/>
+                    <a:stretch>
+                      <a:fillRect/>
+                    </a:stretch>
+                  </pic:blipFill>
+                  <pic:spPr bwMode="auto">
+                    <a:xfrm>
+                      <a:off x="0" y="0"/>
+                      <a:ext cx="3733800" cy="480588"/>
+                    </a:xfrm>
+                    <a:prstGeom prst="rect">
+                      <a:avLst/>
+                    </a:prstGeom>
+                    <a:noFill/>
+                    <a:ln w="9525">
+                      <a:noFill/>
+                      <a:headEnd/>
+                      <a:tailEnd/>
+                    </a:ln>
+                  </pic:spPr>
+                </pic:pic>
+              </a:graphicData>
+            </a:graphic>
+          </wp:inline>
+        </w:drawing>
+      </w:r>
+    </w:p>
+    <w:p>
+      <w:pPr>
+        <w:numPr>
+          <w:ilvl w:val="2"/>
+          <w:numId w:val="1000"/>
+        </w:numPr>
+        <w:pStyle w:val="ImageCaption"/>
+      </w:pPr>
+      <w:r>
+        <w:t xml:space="preserve">Задание 3. Пункт 14. Подпункт 9 (2)</w:t>
+      </w:r>
+    </w:p>
+    <w:p>
+      <w:pPr>
+        <w:numPr>
+          <w:ilvl w:val="2"/>
+          <w:numId w:val="1003"/>
+        </w:numPr>
+      </w:pPr>
+      <w:r>
+        <w:t xml:space="preserve">Подпункт 10 ([??])</w:t>
+      </w:r>
+    </w:p>
+    <w:p>
+      <w:pPr>
+        <w:numPr>
+          <w:ilvl w:val="2"/>
+          <w:numId w:val="1000"/>
+        </w:numPr>
+        <w:pStyle w:val="CaptionedFigure"/>
+      </w:pPr>
+      <w:r>
+        <w:drawing>
+          <wp:inline>
+            <wp:extent cx="3733800" cy="1242549"/>
+            <wp:effectExtent b="0" l="0" r="0" t="0"/>
+            <wp:docPr descr="Задание 3. Пункт 14. Подпункт 10" title="fig:" id="167" name="Picture"/>
+            <a:graphic>
+              <a:graphicData uri="http://schemas.openxmlformats.org/drawingml/2006/picture">
+                <pic:pic>
+                  <pic:nvPicPr>
+                    <pic:cNvPr descr="image/49.png" id="168" name="Picture"/>
+                    <pic:cNvPicPr>
+                      <a:picLocks noChangeArrowheads="1" noChangeAspect="1"/>
+                    </pic:cNvPicPr>
+                  </pic:nvPicPr>
+                  <pic:blipFill>
+                    <a:blip r:embed="rId166"/>
+                    <a:stretch>
+                      <a:fillRect/>
+                    </a:stretch>
+                  </pic:blipFill>
+                  <pic:spPr bwMode="auto">
+                    <a:xfrm>
+                      <a:off x="0" y="0"/>
+                      <a:ext cx="3733800" cy="1242549"/>
+                    </a:xfrm>
+                    <a:prstGeom prst="rect">
+                      <a:avLst/>
+                    </a:prstGeom>
+                    <a:noFill/>
+                    <a:ln w="9525">
+                      <a:noFill/>
+                      <a:headEnd/>
+                      <a:tailEnd/>
+                    </a:ln>
+                  </pic:spPr>
+                </pic:pic>
+              </a:graphicData>
+            </a:graphic>
+          </wp:inline>
+        </w:drawing>
+      </w:r>
+    </w:p>
+    <w:p>
+      <w:pPr>
+        <w:numPr>
+          <w:ilvl w:val="2"/>
+          <w:numId w:val="1000"/>
+        </w:numPr>
+        <w:pStyle w:val="ImageCaption"/>
+      </w:pPr>
+      <w:r>
+        <w:t xml:space="preserve">Задание 3. Пункт 14. Подпункт 10</w:t>
+      </w:r>
+    </w:p>
+    <w:p>
+      <w:pPr>
+        <w:numPr>
+          <w:ilvl w:val="2"/>
+          <w:numId w:val="1003"/>
+        </w:numPr>
+      </w:pPr>
+      <w:r>
+        <w:t xml:space="preserve">Подпункт 11 ([??])</w:t>
+      </w:r>
+    </w:p>
+    <w:p>
+      <w:pPr>
+        <w:numPr>
+          <w:ilvl w:val="2"/>
+          <w:numId w:val="1000"/>
+        </w:numPr>
+        <w:pStyle w:val="CaptionedFigure"/>
+      </w:pPr>
+      <w:r>
+        <w:drawing>
+          <wp:inline>
+            <wp:extent cx="3733800" cy="751383"/>
+            <wp:effectExtent b="0" l="0" r="0" t="0"/>
+            <wp:docPr descr="Задание 3. Пункт 14. Подпункт 11" title="fig:" id="170" name="Picture"/>
+            <a:graphic>
+              <a:graphicData uri="http://schemas.openxmlformats.org/drawingml/2006/picture">
+                <pic:pic>
+                  <pic:nvPicPr>
+                    <pic:cNvPr descr="image/50.png" id="171" name="Picture"/>
+                    <pic:cNvPicPr>
+                      <a:picLocks noChangeArrowheads="1" noChangeAspect="1"/>
+                    </pic:cNvPicPr>
+                  </pic:nvPicPr>
+                  <pic:blipFill>
+                    <a:blip r:embed="rId169"/>
+                    <a:stretch>
+                      <a:fillRect/>
+                    </a:stretch>
+                  </pic:blipFill>
+                  <pic:spPr bwMode="auto">
+                    <a:xfrm>
+                      <a:off x="0" y="0"/>
+                      <a:ext cx="3733800" cy="751383"/>
+                    </a:xfrm>
+                    <a:prstGeom prst="rect">
+                      <a:avLst/>
+                    </a:prstGeom>
+                    <a:noFill/>
+                    <a:ln w="9525">
+                      <a:noFill/>
+                      <a:headEnd/>
+                      <a:tailEnd/>
+                    </a:ln>
+                  </pic:spPr>
+                </pic:pic>
+              </a:graphicData>
+            </a:graphic>
+          </wp:inline>
+        </w:drawing>
+      </w:r>
+    </w:p>
+    <w:p>
+      <w:pPr>
+        <w:numPr>
+          <w:ilvl w:val="2"/>
+          <w:numId w:val="1000"/>
+        </w:numPr>
+        <w:pStyle w:val="ImageCaption"/>
+      </w:pPr>
+      <w:r>
+        <w:t xml:space="preserve">Задание 3. Пункт 14. Подпункт 11</w:t>
+      </w:r>
+    </w:p>
+    <w:p>
+      <w:pPr>
+        <w:numPr>
+          <w:ilvl w:val="2"/>
+          <w:numId w:val="1003"/>
+        </w:numPr>
+      </w:pPr>
+      <w:r>
+        <w:t xml:space="preserve">Подпункт 12 ([??,??])</w:t>
+      </w:r>
+    </w:p>
+    <w:p>
+      <w:pPr>
+        <w:numPr>
+          <w:ilvl w:val="2"/>
+          <w:numId w:val="1000"/>
+        </w:numPr>
+        <w:pStyle w:val="CaptionedFigure"/>
+      </w:pPr>
+      <w:r>
+        <w:drawing>
+          <wp:inline>
+            <wp:extent cx="3733800" cy="2799215"/>
+            <wp:effectExtent b="0" l="0" r="0" t="0"/>
+            <wp:docPr descr="Задание 3. Пункт 14. Подпункт 12 (1)" title="fig:" id="173" name="Picture"/>
+            <a:graphic>
+              <a:graphicData uri="http://schemas.openxmlformats.org/drawingml/2006/picture">
+                <pic:pic>
+                  <pic:nvPicPr>
+                    <pic:cNvPr descr="image/51.png" id="174" name="Picture"/>
+                    <pic:cNvPicPr>
+                      <a:picLocks noChangeArrowheads="1" noChangeAspect="1"/>
+                    </pic:cNvPicPr>
+                  </pic:nvPicPr>
+                  <pic:blipFill>
+                    <a:blip r:embed="rId172"/>
+                    <a:stretch>
+                      <a:fillRect/>
+                    </a:stretch>
+                  </pic:blipFill>
+                  <pic:spPr bwMode="auto">
+                    <a:xfrm>
+                      <a:off x="0" y="0"/>
+                      <a:ext cx="3733800" cy="2799215"/>
+                    </a:xfrm>
+                    <a:prstGeom prst="rect">
+                      <a:avLst/>
+                    </a:prstGeom>
+                    <a:noFill/>
+                    <a:ln w="9525">
+                      <a:noFill/>
+                      <a:headEnd/>
+                      <a:tailEnd/>
+                    </a:ln>
+                  </pic:spPr>
+                </pic:pic>
+              </a:graphicData>
+            </a:graphic>
+          </wp:inline>
+        </w:drawing>
+      </w:r>
+    </w:p>
+    <w:p>
+      <w:pPr>
+        <w:numPr>
+          <w:ilvl w:val="2"/>
+          <w:numId w:val="1000"/>
+        </w:numPr>
+        <w:pStyle w:val="ImageCaption"/>
+      </w:pPr>
+      <w:r>
+        <w:t xml:space="preserve">Задание 3. Пункт 14. Подпункт 12 (1)</w:t>
+      </w:r>
+    </w:p>
+    <w:p>
+      <w:pPr>
+        <w:numPr>
+          <w:ilvl w:val="2"/>
+          <w:numId w:val="1000"/>
+        </w:numPr>
+        <w:pStyle w:val="CaptionedFigure"/>
+      </w:pPr>
+      <w:r>
+        <w:drawing>
+          <wp:inline>
+            <wp:extent cx="3733800" cy="2798010"/>
+            <wp:effectExtent b="0" l="0" r="0" t="0"/>
+            <wp:docPr descr="Задание 3. Пункт 14. Подпункт 12 (2)" title="fig:" id="176" name="Picture"/>
+            <a:graphic>
+              <a:graphicData uri="http://schemas.openxmlformats.org/drawingml/2006/picture">
+                <pic:pic>
+                  <pic:nvPicPr>
+                    <pic:cNvPr descr="image/52.png" id="177" name="Picture"/>
+                    <pic:cNvPicPr>
+                      <a:picLocks noChangeArrowheads="1" noChangeAspect="1"/>
+                    </pic:cNvPicPr>
+                  </pic:nvPicPr>
+                  <pic:blipFill>
+                    <a:blip r:embed="rId175"/>
+                    <a:stretch>
+                      <a:fillRect/>
+                    </a:stretch>
+                  </pic:blipFill>
+                  <pic:spPr bwMode="auto">
+                    <a:xfrm>
+                      <a:off x="0" y="0"/>
+                      <a:ext cx="3733800" cy="2798010"/>
+                    </a:xfrm>
+                    <a:prstGeom prst="rect">
+                      <a:avLst/>
+                    </a:prstGeom>
+                    <a:noFill/>
+                    <a:ln w="9525">
+                      <a:noFill/>
+                      <a:headEnd/>
+                      <a:tailEnd/>
+                    </a:ln>
+                  </pic:spPr>
+                </pic:pic>
+              </a:graphicData>
+            </a:graphic>
+          </wp:inline>
+        </w:drawing>
+      </w:r>
+    </w:p>
+    <w:p>
+      <w:pPr>
+        <w:numPr>
+          <w:ilvl w:val="2"/>
+          <w:numId w:val="1000"/>
+        </w:numPr>
+        <w:pStyle w:val="ImageCaption"/>
+      </w:pPr>
+      <w:r>
+        <w:t xml:space="preserve">Задание 3. Пункт 14. Подпункт 12 (2)</w:t>
+      </w:r>
+    </w:p>
+    <w:p>
+      <w:pPr>
+        <w:numPr>
+          <w:ilvl w:val="2"/>
+          <w:numId w:val="1003"/>
+        </w:numPr>
+      </w:pPr>
+      <w:r>
+        <w:t xml:space="preserve">Подпункт 13 ([??])</w:t>
+      </w:r>
+    </w:p>
+    <w:p>
+      <w:pPr>
+        <w:numPr>
+          <w:ilvl w:val="2"/>
+          <w:numId w:val="1000"/>
+        </w:numPr>
+        <w:pStyle w:val="CaptionedFigure"/>
+      </w:pPr>
+      <w:r>
+        <w:drawing>
+          <wp:inline>
+            <wp:extent cx="3733800" cy="1718304"/>
+            <wp:effectExtent b="0" l="0" r="0" t="0"/>
+            <wp:docPr descr="Задание 3. Пункт 14. Подпункт 13" title="fig:" id="179" name="Picture"/>
+            <a:graphic>
+              <a:graphicData uri="http://schemas.openxmlformats.org/drawingml/2006/picture">
+                <pic:pic>
+                  <pic:nvPicPr>
+                    <pic:cNvPr descr="image/53.png" id="180" name="Picture"/>
+                    <pic:cNvPicPr>
+                      <a:picLocks noChangeArrowheads="1" noChangeAspect="1"/>
+                    </pic:cNvPicPr>
+                  </pic:nvPicPr>
+                  <pic:blipFill>
+                    <a:blip r:embed="rId178"/>
+                    <a:stretch>
+                      <a:fillRect/>
+                    </a:stretch>
+                  </pic:blipFill>
+                  <pic:spPr bwMode="auto">
+                    <a:xfrm>
+                      <a:off x="0" y="0"/>
+                      <a:ext cx="3733800" cy="1718304"/>
+                    </a:xfrm>
+                    <a:prstGeom prst="rect">
+                      <a:avLst/>
+                    </a:prstGeom>
+                    <a:noFill/>
+                    <a:ln w="9525">
+                      <a:noFill/>
+                      <a:headEnd/>
+                      <a:tailEnd/>
+                    </a:ln>
+                  </pic:spPr>
+                </pic:pic>
+              </a:graphicData>
+            </a:graphic>
+          </wp:inline>
+        </w:drawing>
+      </w:r>
+    </w:p>
+    <w:p>
+      <w:pPr>
+        <w:numPr>
+          <w:ilvl w:val="2"/>
+          <w:numId w:val="1000"/>
+        </w:numPr>
+        <w:pStyle w:val="ImageCaption"/>
+      </w:pPr>
+      <w:r>
+        <w:t xml:space="preserve">Задание 3. Пункт 14. Подпункт 13</w:t>
+      </w:r>
+    </w:p>
+    <w:p>
+      <w:pPr>
+        <w:numPr>
+          <w:ilvl w:val="2"/>
+          <w:numId w:val="1003"/>
+        </w:numPr>
+      </w:pPr>
+      <w:r>
+        <w:t xml:space="preserve">Подпункт 14 ([??])</w:t>
+      </w:r>
+    </w:p>
+    <w:p>
+      <w:pPr>
+        <w:numPr>
+          <w:ilvl w:val="2"/>
+          <w:numId w:val="1000"/>
+        </w:numPr>
+        <w:pStyle w:val="CaptionedFigure"/>
+      </w:pPr>
+      <w:r>
+        <w:drawing>
+          <wp:inline>
+            <wp:extent cx="3733800" cy="2861971"/>
+            <wp:effectExtent b="0" l="0" r="0" t="0"/>
+            <wp:docPr descr="Задание 3. Пункт 14. Подпункт 14" title="fig:" id="182" name="Picture"/>
+            <a:graphic>
+              <a:graphicData uri="http://schemas.openxmlformats.org/drawingml/2006/picture">
+                <pic:pic>
+                  <pic:nvPicPr>
+                    <pic:cNvPr descr="image/54.png" id="183" name="Picture"/>
+                    <pic:cNvPicPr>
+                      <a:picLocks noChangeArrowheads="1" noChangeAspect="1"/>
+                    </pic:cNvPicPr>
+                  </pic:nvPicPr>
+                  <pic:blipFill>
+                    <a:blip r:embed="rId181"/>
+                    <a:stretch>
+                      <a:fillRect/>
+                    </a:stretch>
+                  </pic:blipFill>
+                  <pic:spPr bwMode="auto">
+                    <a:xfrm>
+                      <a:off x="0" y="0"/>
+                      <a:ext cx="3733800" cy="2861971"/>
+                    </a:xfrm>
+                    <a:prstGeom prst="rect">
+                      <a:avLst/>
+                    </a:prstGeom>
+                    <a:noFill/>
+                    <a:ln w="9525">
+                      <a:noFill/>
+                      <a:headEnd/>
+                      <a:tailEnd/>
+                    </a:ln>
+                  </pic:spPr>
+                </pic:pic>
+              </a:graphicData>
+            </a:graphic>
+          </wp:inline>
+        </w:drawing>
+      </w:r>
+    </w:p>
+    <w:p>
+      <w:pPr>
+        <w:numPr>
+          <w:ilvl w:val="2"/>
+          <w:numId w:val="1000"/>
+        </w:numPr>
+        <w:pStyle w:val="ImageCaption"/>
+      </w:pPr>
+      <w:r>
+        <w:t xml:space="preserve">Задание 3. Пункт 14. Подпункт 14</w:t>
       </w:r>
     </w:p>
     <w:p>
@@ -374,7 +3815,7 @@
         </w:numPr>
       </w:pPr>
       <w:r>
-        <w:t xml:space="preserve">Определим директорию, в которой сейчас находимся. Для пользователя guest она является домашней и совпадает с приглашением командной строки ([??]).</w:t>
+        <w:t xml:space="preserve">Создадим массив квадратов от 1 до 100 ([??])</w:t>
       </w:r>
     </w:p>
     <w:p>
@@ -388,28 +3829,28 @@
       <w:r>
         <w:drawing>
           <wp:inline>
-            <wp:extent cx="1659751" cy="437989"/>
-            <wp:effectExtent b="0" l="0" r="0" t="0"/>
-            <wp:docPr descr="Домашняя директория пользователя guest" title="fig:" id="31" name="Picture"/>
-            <a:graphic>
-              <a:graphicData uri="http://schemas.openxmlformats.org/drawingml/2006/picture">
-                <pic:pic>
-                  <pic:nvPicPr>
-                    <pic:cNvPr descr="image/4.png" id="32" name="Picture"/>
-                    <pic:cNvPicPr>
-                      <a:picLocks noChangeArrowheads="1" noChangeAspect="1"/>
-                    </pic:cNvPicPr>
-                  </pic:nvPicPr>
-                  <pic:blipFill>
-                    <a:blip r:embed="rId30"/>
-                    <a:stretch>
-                      <a:fillRect/>
-                    </a:stretch>
-                  </pic:blipFill>
-                  <pic:spPr bwMode="auto">
-                    <a:xfrm>
-                      <a:off x="0" y="0"/>
-                      <a:ext cx="1659751" cy="437989"/>
+            <wp:extent cx="3733800" cy="2113084"/>
+            <wp:effectExtent b="0" l="0" r="0" t="0"/>
+            <wp:docPr descr="Задание 4. Квадраты чисел от 1 до 100" title="fig:" id="185" name="Picture"/>
+            <a:graphic>
+              <a:graphicData uri="http://schemas.openxmlformats.org/drawingml/2006/picture">
+                <pic:pic>
+                  <pic:nvPicPr>
+                    <pic:cNvPr descr="image/55.png" id="186" name="Picture"/>
+                    <pic:cNvPicPr>
+                      <a:picLocks noChangeArrowheads="1" noChangeAspect="1"/>
+                    </pic:cNvPicPr>
+                  </pic:nvPicPr>
+                  <pic:blipFill>
+                    <a:blip r:embed="rId184"/>
+                    <a:stretch>
+                      <a:fillRect/>
+                    </a:stretch>
+                  </pic:blipFill>
+                  <pic:spPr bwMode="auto">
+                    <a:xfrm>
+                      <a:off x="0" y="0"/>
+                      <a:ext cx="3733800" cy="2113084"/>
                     </a:xfrm>
                     <a:prstGeom prst="rect">
                       <a:avLst/>
@@ -437,7 +3878,7 @@
         <w:pStyle w:val="ImageCaption"/>
       </w:pPr>
       <w:r>
-        <w:t xml:space="preserve">Домашняя директория пользователя guest</w:t>
+        <w:t xml:space="preserve">Задание 4. Квадраты чисел от 1 до 100</w:t>
       </w:r>
     </w:p>
     <w:p>
@@ -448,7 +3889,7 @@
         </w:numPr>
       </w:pPr>
       <w:r>
-        <w:t xml:space="preserve">Уточняем имя пользователя: whoami ([??]).</w:t>
+        <w:t xml:space="preserve">Работа с пакетом Primes ([??-??])</w:t>
       </w:r>
     </w:p>
     <w:p>
@@ -462,28 +3903,28 @@
       <w:r>
         <w:drawing>
           <wp:inline>
-            <wp:extent cx="1782695" cy="668510"/>
-            <wp:effectExtent b="0" l="0" r="0" t="0"/>
-            <wp:docPr descr="Имя текущего пользователя" title="fig:" id="34" name="Picture"/>
-            <a:graphic>
-              <a:graphicData uri="http://schemas.openxmlformats.org/drawingml/2006/picture">
-                <pic:pic>
-                  <pic:nvPicPr>
-                    <pic:cNvPr descr="image/5.png" id="35" name="Picture"/>
-                    <pic:cNvPicPr>
-                      <a:picLocks noChangeArrowheads="1" noChangeAspect="1"/>
-                    </pic:cNvPicPr>
-                  </pic:nvPicPr>
-                  <pic:blipFill>
-                    <a:blip r:embed="rId33"/>
-                    <a:stretch>
-                      <a:fillRect/>
-                    </a:stretch>
-                  </pic:blipFill>
-                  <pic:spPr bwMode="auto">
-                    <a:xfrm>
-                      <a:off x="0" y="0"/>
-                      <a:ext cx="1782695" cy="668510"/>
+            <wp:extent cx="3733800" cy="1230546"/>
+            <wp:effectExtent b="0" l="0" r="0" t="0"/>
+            <wp:docPr descr="Задание 5. Подключение пакета Primes" title="fig:" id="188" name="Picture"/>
+            <a:graphic>
+              <a:graphicData uri="http://schemas.openxmlformats.org/drawingml/2006/picture">
+                <pic:pic>
+                  <pic:nvPicPr>
+                    <pic:cNvPr descr="image/56.png" id="189" name="Picture"/>
+                    <pic:cNvPicPr>
+                      <a:picLocks noChangeArrowheads="1" noChangeAspect="1"/>
+                    </pic:cNvPicPr>
+                  </pic:nvPicPr>
+                  <pic:blipFill>
+                    <a:blip r:embed="rId187"/>
+                    <a:stretch>
+                      <a:fillRect/>
+                    </a:stretch>
+                  </pic:blipFill>
+                  <pic:spPr bwMode="auto">
+                    <a:xfrm>
+                      <a:off x="0" y="0"/>
+                      <a:ext cx="3733800" cy="1230546"/>
                     </a:xfrm>
                     <a:prstGeom prst="rect">
                       <a:avLst/>
@@ -511,7 +3952,133 @@
         <w:pStyle w:val="ImageCaption"/>
       </w:pPr>
       <w:r>
-        <w:t xml:space="preserve">Имя текущего пользователя</w:t>
+        <w:t xml:space="preserve">Задание 5. Подключение пакета Primes</w:t>
+      </w:r>
+    </w:p>
+    <w:p>
+      <w:pPr>
+        <w:numPr>
+          <w:ilvl w:val="0"/>
+          <w:numId w:val="1000"/>
+        </w:numPr>
+        <w:pStyle w:val="CaptionedFigure"/>
+      </w:pPr>
+      <w:r>
+        <w:drawing>
+          <wp:inline>
+            <wp:extent cx="2251421" cy="4418319"/>
+            <wp:effectExtent b="0" l="0" r="0" t="0"/>
+            <wp:docPr descr="Задание 5. Печать первых 168 простых чисел" title="fig:" id="191" name="Picture"/>
+            <a:graphic>
+              <a:graphicData uri="http://schemas.openxmlformats.org/drawingml/2006/picture">
+                <pic:pic>
+                  <pic:nvPicPr>
+                    <pic:cNvPr descr="image/57.png" id="192" name="Picture"/>
+                    <pic:cNvPicPr>
+                      <a:picLocks noChangeArrowheads="1" noChangeAspect="1"/>
+                    </pic:cNvPicPr>
+                  </pic:nvPicPr>
+                  <pic:blipFill>
+                    <a:blip r:embed="rId190"/>
+                    <a:stretch>
+                      <a:fillRect/>
+                    </a:stretch>
+                  </pic:blipFill>
+                  <pic:spPr bwMode="auto">
+                    <a:xfrm>
+                      <a:off x="0" y="0"/>
+                      <a:ext cx="2251421" cy="4418319"/>
+                    </a:xfrm>
+                    <a:prstGeom prst="rect">
+                      <a:avLst/>
+                    </a:prstGeom>
+                    <a:noFill/>
+                    <a:ln w="9525">
+                      <a:noFill/>
+                      <a:headEnd/>
+                      <a:tailEnd/>
+                    </a:ln>
+                  </pic:spPr>
+                </pic:pic>
+              </a:graphicData>
+            </a:graphic>
+          </wp:inline>
+        </w:drawing>
+      </w:r>
+    </w:p>
+    <w:p>
+      <w:pPr>
+        <w:numPr>
+          <w:ilvl w:val="0"/>
+          <w:numId w:val="1000"/>
+        </w:numPr>
+        <w:pStyle w:val="ImageCaption"/>
+      </w:pPr>
+      <w:r>
+        <w:t xml:space="preserve">Задание 5. Печать первых 168 простых чисел</w:t>
+      </w:r>
+    </w:p>
+    <w:p>
+      <w:pPr>
+        <w:numPr>
+          <w:ilvl w:val="0"/>
+          <w:numId w:val="1000"/>
+        </w:numPr>
+        <w:pStyle w:val="CaptionedFigure"/>
+      </w:pPr>
+      <w:r>
+        <w:drawing>
+          <wp:inline>
+            <wp:extent cx="3019825" cy="2927616"/>
+            <wp:effectExtent b="0" l="0" r="0" t="0"/>
+            <wp:docPr descr="Задание 5. 89 наименьшее простое число и срез с 89 по 99 наименьших простых" title="fig:" id="194" name="Picture"/>
+            <a:graphic>
+              <a:graphicData uri="http://schemas.openxmlformats.org/drawingml/2006/picture">
+                <pic:pic>
+                  <pic:nvPicPr>
+                    <pic:cNvPr descr="image/58.png" id="195" name="Picture"/>
+                    <pic:cNvPicPr>
+                      <a:picLocks noChangeArrowheads="1" noChangeAspect="1"/>
+                    </pic:cNvPicPr>
+                  </pic:nvPicPr>
+                  <pic:blipFill>
+                    <a:blip r:embed="rId193"/>
+                    <a:stretch>
+                      <a:fillRect/>
+                    </a:stretch>
+                  </pic:blipFill>
+                  <pic:spPr bwMode="auto">
+                    <a:xfrm>
+                      <a:off x="0" y="0"/>
+                      <a:ext cx="3019825" cy="2927616"/>
+                    </a:xfrm>
+                    <a:prstGeom prst="rect">
+                      <a:avLst/>
+                    </a:prstGeom>
+                    <a:noFill/>
+                    <a:ln w="9525">
+                      <a:noFill/>
+                      <a:headEnd/>
+                      <a:tailEnd/>
+                    </a:ln>
+                  </pic:spPr>
+                </pic:pic>
+              </a:graphicData>
+            </a:graphic>
+          </wp:inline>
+        </w:drawing>
+      </w:r>
+    </w:p>
+    <w:p>
+      <w:pPr>
+        <w:numPr>
+          <w:ilvl w:val="0"/>
+          <w:numId w:val="1000"/>
+        </w:numPr>
+        <w:pStyle w:val="ImageCaption"/>
+      </w:pPr>
+      <w:r>
+        <w:t xml:space="preserve">Задание 5. 89 наименьшее простое число и срез с 89 по 99 наименьших простых</w:t>
       </w:r>
     </w:p>
     <w:p>
@@ -522,758 +4089,297 @@
         </w:numPr>
       </w:pPr>
       <w:r>
-        <w:t xml:space="preserve">Уточним имя пользователя (uid = 1001(guest)) командой id, его группу (gid = 1001(guest)), а также группы, куда входит пользователь (1001(guest)), в чём убедимся с помощью команды groups ([??]).</w:t>
-      </w:r>
-    </w:p>
-    <w:p>
-      <w:pPr>
-        <w:numPr>
-          <w:ilvl w:val="0"/>
-          <w:numId w:val="1000"/>
-        </w:numPr>
-        <w:pStyle w:val="CaptionedFigure"/>
-      </w:pPr>
-      <w:r>
-        <w:drawing>
-          <wp:inline>
-            <wp:extent cx="3733800" cy="617445"/>
-            <wp:effectExtent b="0" l="0" r="0" t="0"/>
-            <wp:docPr descr="Имя пользователя и его группа" title="fig:" id="37" name="Picture"/>
-            <a:graphic>
-              <a:graphicData uri="http://schemas.openxmlformats.org/drawingml/2006/picture">
-                <pic:pic>
-                  <pic:nvPicPr>
-                    <pic:cNvPr descr="image/6.png" id="38" name="Picture"/>
-                    <pic:cNvPicPr>
-                      <a:picLocks noChangeArrowheads="1" noChangeAspect="1"/>
-                    </pic:cNvPicPr>
-                  </pic:nvPicPr>
-                  <pic:blipFill>
-                    <a:blip r:embed="rId36"/>
-                    <a:stretch>
-                      <a:fillRect/>
-                    </a:stretch>
-                  </pic:blipFill>
-                  <pic:spPr bwMode="auto">
-                    <a:xfrm>
-                      <a:off x="0" y="0"/>
-                      <a:ext cx="3733800" cy="617445"/>
-                    </a:xfrm>
-                    <a:prstGeom prst="rect">
-                      <a:avLst/>
-                    </a:prstGeom>
-                    <a:noFill/>
-                    <a:ln w="9525">
-                      <a:noFill/>
-                      <a:headEnd/>
-                      <a:tailEnd/>
-                    </a:ln>
-                  </pic:spPr>
-                </pic:pic>
-              </a:graphicData>
-            </a:graphic>
-          </wp:inline>
-        </w:drawing>
-      </w:r>
-    </w:p>
-    <w:p>
-      <w:pPr>
-        <w:numPr>
-          <w:ilvl w:val="0"/>
-          <w:numId w:val="1000"/>
-        </w:numPr>
-        <w:pStyle w:val="ImageCaption"/>
-      </w:pPr>
-      <w:r>
-        <w:t xml:space="preserve">Имя пользователя и его группа</w:t>
-      </w:r>
-    </w:p>
-    <w:p>
-      <w:pPr>
-        <w:numPr>
-          <w:ilvl w:val="0"/>
-          <w:numId w:val="1001"/>
-        </w:numPr>
-      </w:pPr>
-      <w:r>
-        <w:t xml:space="preserve">Просмотрим файл /etc/passwd командой cat /etc/passwd. Увидим в нём свою учётную запись. Определили uid (1001) пользователя и gid пользователя (1001). Данные совпали с информацией полученной ранее ([??]).</w:t>
-      </w:r>
-    </w:p>
-    <w:p>
-      <w:pPr>
-        <w:numPr>
-          <w:ilvl w:val="0"/>
-          <w:numId w:val="1000"/>
-        </w:numPr>
-        <w:pStyle w:val="CaptionedFigure"/>
-      </w:pPr>
-      <w:r>
-        <w:drawing>
-          <wp:inline>
-            <wp:extent cx="3119717" cy="407253"/>
-            <wp:effectExtent b="0" l="0" r="0" t="0"/>
-            <wp:docPr descr="User id (uid) и group id (gid) пользователя guest" title="fig:" id="40" name="Picture"/>
-            <a:graphic>
-              <a:graphicData uri="http://schemas.openxmlformats.org/drawingml/2006/picture">
-                <pic:pic>
-                  <pic:nvPicPr>
-                    <pic:cNvPr descr="image/7.png" id="41" name="Picture"/>
-                    <pic:cNvPicPr>
-                      <a:picLocks noChangeArrowheads="1" noChangeAspect="1"/>
-                    </pic:cNvPicPr>
-                  </pic:nvPicPr>
-                  <pic:blipFill>
-                    <a:blip r:embed="rId39"/>
-                    <a:stretch>
-                      <a:fillRect/>
-                    </a:stretch>
-                  </pic:blipFill>
-                  <pic:spPr bwMode="auto">
-                    <a:xfrm>
-                      <a:off x="0" y="0"/>
-                      <a:ext cx="3119717" cy="407253"/>
-                    </a:xfrm>
-                    <a:prstGeom prst="rect">
-                      <a:avLst/>
-                    </a:prstGeom>
-                    <a:noFill/>
-                    <a:ln w="9525">
-                      <a:noFill/>
-                      <a:headEnd/>
-                      <a:tailEnd/>
-                    </a:ln>
-                  </pic:spPr>
-                </pic:pic>
-              </a:graphicData>
-            </a:graphic>
-          </wp:inline>
-        </w:drawing>
-      </w:r>
-    </w:p>
-    <w:p>
-      <w:pPr>
-        <w:numPr>
-          <w:ilvl w:val="0"/>
-          <w:numId w:val="1000"/>
-        </w:numPr>
-        <w:pStyle w:val="ImageCaption"/>
-      </w:pPr>
-      <w:r>
-        <w:t xml:space="preserve">User id (uid) и group id (gid) пользователя guest</w:t>
-      </w:r>
-    </w:p>
-    <w:p>
-      <w:pPr>
-        <w:numPr>
-          <w:ilvl w:val="0"/>
-          <w:numId w:val="1001"/>
-        </w:numPr>
-      </w:pPr>
-      <w:r>
-        <w:t xml:space="preserve">Определим существующие в системе директории командой ls -l /home/. Обнаружим, что полные права над директориями имеют только владельцы папок (вдминистратор), для guest доступа нет (все атрибуты забраны) ([??]).</w:t>
-      </w:r>
-    </w:p>
-    <w:p>
-      <w:pPr>
-        <w:numPr>
-          <w:ilvl w:val="0"/>
-          <w:numId w:val="1000"/>
-        </w:numPr>
-        <w:pStyle w:val="CaptionedFigure"/>
-      </w:pPr>
-      <w:r>
-        <w:drawing>
-          <wp:inline>
-            <wp:extent cx="3733800" cy="680786"/>
-            <wp:effectExtent b="0" l="0" r="0" t="0"/>
-            <wp:docPr descr="Существующие в /home директории и права доступа к ним" title="fig:" id="43" name="Picture"/>
-            <a:graphic>
-              <a:graphicData uri="http://schemas.openxmlformats.org/drawingml/2006/picture">
-                <pic:pic>
-                  <pic:nvPicPr>
-                    <pic:cNvPr descr="image/8.png" id="44" name="Picture"/>
-                    <pic:cNvPicPr>
-                      <a:picLocks noChangeArrowheads="1" noChangeAspect="1"/>
-                    </pic:cNvPicPr>
-                  </pic:nvPicPr>
-                  <pic:blipFill>
-                    <a:blip r:embed="rId42"/>
-                    <a:stretch>
-                      <a:fillRect/>
-                    </a:stretch>
-                  </pic:blipFill>
-                  <pic:spPr bwMode="auto">
-                    <a:xfrm>
-                      <a:off x="0" y="0"/>
-                      <a:ext cx="3733800" cy="680786"/>
-                    </a:xfrm>
-                    <a:prstGeom prst="rect">
-                      <a:avLst/>
-                    </a:prstGeom>
-                    <a:noFill/>
-                    <a:ln w="9525">
-                      <a:noFill/>
-                      <a:headEnd/>
-                      <a:tailEnd/>
-                    </a:ln>
-                  </pic:spPr>
-                </pic:pic>
-              </a:graphicData>
-            </a:graphic>
-          </wp:inline>
-        </w:drawing>
-      </w:r>
-    </w:p>
-    <w:p>
-      <w:pPr>
-        <w:numPr>
-          <w:ilvl w:val="0"/>
-          <w:numId w:val="1000"/>
-        </w:numPr>
-        <w:pStyle w:val="ImageCaption"/>
-      </w:pPr>
-      <w:r>
-        <w:t xml:space="preserve">Существующие в /home директории и права доступа к ним</w:t>
-      </w:r>
-    </w:p>
-    <w:p>
-      <w:pPr>
-        <w:numPr>
-          <w:ilvl w:val="0"/>
-          <w:numId w:val="1001"/>
-        </w:numPr>
-      </w:pPr>
-      <w:r>
-        <w:t xml:space="preserve">Проверим, какие расширенные атрибуты установлены на поддиректориях, находящихся в директории /home: lsattr /home. Так как было отказано в доступе, то увидеть расширенные атрибуты текущей директории и директории другого пользователя не получилось ([??]).</w:t>
-      </w:r>
-    </w:p>
-    <w:p>
-      <w:pPr>
-        <w:numPr>
-          <w:ilvl w:val="0"/>
-          <w:numId w:val="1000"/>
-        </w:numPr>
-        <w:pStyle w:val="CaptionedFigure"/>
-      </w:pPr>
-      <w:r>
-        <w:drawing>
-          <wp:inline>
-            <wp:extent cx="3733800" cy="499690"/>
-            <wp:effectExtent b="0" l="0" r="0" t="0"/>
-            <wp:docPr descr="Проверка атрибутов поддиректорий" title="fig:" id="46" name="Picture"/>
-            <a:graphic>
-              <a:graphicData uri="http://schemas.openxmlformats.org/drawingml/2006/picture">
-                <pic:pic>
-                  <pic:nvPicPr>
-                    <pic:cNvPr descr="image/9.png" id="47" name="Picture"/>
-                    <pic:cNvPicPr>
-                      <a:picLocks noChangeArrowheads="1" noChangeAspect="1"/>
-                    </pic:cNvPicPr>
-                  </pic:nvPicPr>
-                  <pic:blipFill>
-                    <a:blip r:embed="rId45"/>
-                    <a:stretch>
-                      <a:fillRect/>
-                    </a:stretch>
-                  </pic:blipFill>
-                  <pic:spPr bwMode="auto">
-                    <a:xfrm>
-                      <a:off x="0" y="0"/>
-                      <a:ext cx="3733800" cy="499690"/>
-                    </a:xfrm>
-                    <a:prstGeom prst="rect">
-                      <a:avLst/>
-                    </a:prstGeom>
-                    <a:noFill/>
-                    <a:ln w="9525">
-                      <a:noFill/>
-                      <a:headEnd/>
-                      <a:tailEnd/>
-                    </a:ln>
-                  </pic:spPr>
-                </pic:pic>
-              </a:graphicData>
-            </a:graphic>
-          </wp:inline>
-        </w:drawing>
-      </w:r>
-    </w:p>
-    <w:p>
-      <w:pPr>
-        <w:numPr>
-          <w:ilvl w:val="0"/>
-          <w:numId w:val="1000"/>
-        </w:numPr>
-        <w:pStyle w:val="ImageCaption"/>
-      </w:pPr>
-      <w:r>
-        <w:t xml:space="preserve">Проверка атрибутов поддиректорий</w:t>
-      </w:r>
-    </w:p>
-    <w:p>
-      <w:pPr>
-        <w:numPr>
-          <w:ilvl w:val="0"/>
-          <w:numId w:val="1001"/>
-        </w:numPr>
-      </w:pPr>
-      <w:r>
-        <w:t xml:space="preserve">Создадим в домашней директории поддиректорию dir1 командой mkdir dir1. Определим командами ls -l и lsattr, какие права доступа и расширенные атрибуты были выставлены на директорию dir1. Как можем заметить, права на чтение и выполнение есть у всех, а права на запись имеют создатель и группы создателя. Расширенные атрибуты просмотреть не удалось ([??]).</w:t>
-      </w:r>
-    </w:p>
-    <w:p>
-      <w:pPr>
-        <w:numPr>
-          <w:ilvl w:val="0"/>
-          <w:numId w:val="1000"/>
-        </w:numPr>
-        <w:pStyle w:val="CaptionedFigure"/>
-      </w:pPr>
-      <w:r>
-        <w:drawing>
-          <wp:inline>
-            <wp:extent cx="3473183" cy="2896880"/>
-            <wp:effectExtent b="0" l="0" r="0" t="0"/>
-            <wp:docPr descr="Права доступа поддиректорий и созданной директории dir1" title="fig:" id="49" name="Picture"/>
-            <a:graphic>
-              <a:graphicData uri="http://schemas.openxmlformats.org/drawingml/2006/picture">
-                <pic:pic>
-                  <pic:nvPicPr>
-                    <pic:cNvPr descr="image/10.png" id="50" name="Picture"/>
-                    <pic:cNvPicPr>
-                      <a:picLocks noChangeArrowheads="1" noChangeAspect="1"/>
-                    </pic:cNvPicPr>
-                  </pic:nvPicPr>
-                  <pic:blipFill>
-                    <a:blip r:embed="rId48"/>
-                    <a:stretch>
-                      <a:fillRect/>
-                    </a:stretch>
-                  </pic:blipFill>
-                  <pic:spPr bwMode="auto">
-                    <a:xfrm>
-                      <a:off x="0" y="0"/>
-                      <a:ext cx="3473183" cy="2896880"/>
-                    </a:xfrm>
-                    <a:prstGeom prst="rect">
-                      <a:avLst/>
-                    </a:prstGeom>
-                    <a:noFill/>
-                    <a:ln w="9525">
-                      <a:noFill/>
-                      <a:headEnd/>
-                      <a:tailEnd/>
-                    </a:ln>
-                  </pic:spPr>
-                </pic:pic>
-              </a:graphicData>
-            </a:graphic>
-          </wp:inline>
-        </w:drawing>
-      </w:r>
-    </w:p>
-    <w:p>
-      <w:pPr>
-        <w:numPr>
-          <w:ilvl w:val="0"/>
-          <w:numId w:val="1000"/>
-        </w:numPr>
-        <w:pStyle w:val="ImageCaption"/>
-      </w:pPr>
-      <w:r>
-        <w:t xml:space="preserve">Права доступа поддиректорий и созданной директории dir1</w:t>
-      </w:r>
-    </w:p>
-    <w:p>
-      <w:pPr>
-        <w:numPr>
-          <w:ilvl w:val="0"/>
-          <w:numId w:val="1001"/>
-        </w:numPr>
-      </w:pPr>
-      <w:r>
-        <w:t xml:space="preserve">Снимем с директории dir1 все атрибуты командой chmod 000 dir1 и проверим результат командой ls -l. Как видим, все права были сняты ([??]).</w:t>
-      </w:r>
-    </w:p>
-    <w:p>
-      <w:pPr>
-        <w:numPr>
-          <w:ilvl w:val="0"/>
-          <w:numId w:val="1000"/>
-        </w:numPr>
-        <w:pStyle w:val="CaptionedFigure"/>
-      </w:pPr>
-      <w:r>
-        <w:drawing>
-          <wp:inline>
-            <wp:extent cx="3480867" cy="1698171"/>
-            <wp:effectExtent b="0" l="0" r="0" t="0"/>
-            <wp:docPr descr="Снятие прав с директории dir1" title="fig:" id="52" name="Picture"/>
-            <a:graphic>
-              <a:graphicData uri="http://schemas.openxmlformats.org/drawingml/2006/picture">
-                <pic:pic>
-                  <pic:nvPicPr>
-                    <pic:cNvPr descr="image/11.png" id="53" name="Picture"/>
-                    <pic:cNvPicPr>
-                      <a:picLocks noChangeArrowheads="1" noChangeAspect="1"/>
-                    </pic:cNvPicPr>
-                  </pic:nvPicPr>
-                  <pic:blipFill>
-                    <a:blip r:embed="rId51"/>
-                    <a:stretch>
-                      <a:fillRect/>
-                    </a:stretch>
-                  </pic:blipFill>
-                  <pic:spPr bwMode="auto">
-                    <a:xfrm>
-                      <a:off x="0" y="0"/>
-                      <a:ext cx="3480867" cy="1698171"/>
-                    </a:xfrm>
-                    <a:prstGeom prst="rect">
-                      <a:avLst/>
-                    </a:prstGeom>
-                    <a:noFill/>
-                    <a:ln w="9525">
-                      <a:noFill/>
-                      <a:headEnd/>
-                      <a:tailEnd/>
-                    </a:ln>
-                  </pic:spPr>
-                </pic:pic>
-              </a:graphicData>
-            </a:graphic>
-          </wp:inline>
-        </w:drawing>
-      </w:r>
-    </w:p>
-    <w:p>
-      <w:pPr>
-        <w:numPr>
-          <w:ilvl w:val="0"/>
-          <w:numId w:val="1000"/>
-        </w:numPr>
-        <w:pStyle w:val="ImageCaption"/>
-      </w:pPr>
-      <w:r>
-        <w:t xml:space="preserve">Снятие прав с директории dir1</w:t>
-      </w:r>
-    </w:p>
-    <w:p>
-      <w:pPr>
-        <w:numPr>
-          <w:ilvl w:val="0"/>
-          <w:numId w:val="1001"/>
-        </w:numPr>
-      </w:pPr>
-      <w:r>
-        <w:t xml:space="preserve">Попытаемся создать в директории dir1 файл file1 командой: echo</w:t>
-      </w:r>
-      <w:r>
-        <w:t xml:space="preserve"> </w:t>
-      </w:r>
-      <w:r>
-        <w:t xml:space="preserve">“</w:t>
-      </w:r>
-      <w:r>
-        <w:t xml:space="preserve">test</w:t>
-      </w:r>
-      <w:r>
-        <w:t xml:space="preserve">”</w:t>
-      </w:r>
-      <w:r>
-        <w:t xml:space="preserve"> </w:t>
-      </w:r>
-      <w:r>
-        <w:t xml:space="preserve">&gt; /home/guest/dir1/file1. Получаем отказ, так как до этого забрали все права директории ([??]).</w:t>
-      </w:r>
-    </w:p>
-    <w:p>
-      <w:pPr>
-        <w:numPr>
-          <w:ilvl w:val="0"/>
-          <w:numId w:val="1000"/>
-        </w:numPr>
-        <w:pStyle w:val="CaptionedFigure"/>
-      </w:pPr>
-      <w:r>
-        <w:drawing>
-          <wp:inline>
-            <wp:extent cx="3649915" cy="268941"/>
-            <wp:effectExtent b="0" l="0" r="0" t="0"/>
-            <wp:docPr descr="Попытка создания файла в директории dir1" title="fig:" id="55" name="Picture"/>
-            <a:graphic>
-              <a:graphicData uri="http://schemas.openxmlformats.org/drawingml/2006/picture">
-                <pic:pic>
-                  <pic:nvPicPr>
-                    <pic:cNvPr descr="image/12.png" id="56" name="Picture"/>
-                    <pic:cNvPicPr>
-                      <a:picLocks noChangeArrowheads="1" noChangeAspect="1"/>
-                    </pic:cNvPicPr>
-                  </pic:nvPicPr>
-                  <pic:blipFill>
-                    <a:blip r:embed="rId54"/>
-                    <a:stretch>
-                      <a:fillRect/>
-                    </a:stretch>
-                  </pic:blipFill>
-                  <pic:spPr bwMode="auto">
-                    <a:xfrm>
-                      <a:off x="0" y="0"/>
-                      <a:ext cx="3649915" cy="268941"/>
-                    </a:xfrm>
-                    <a:prstGeom prst="rect">
-                      <a:avLst/>
-                    </a:prstGeom>
-                    <a:noFill/>
-                    <a:ln w="9525">
-                      <a:noFill/>
-                      <a:headEnd/>
-                      <a:tailEnd/>
-                    </a:ln>
-                  </pic:spPr>
-                </pic:pic>
-              </a:graphicData>
-            </a:graphic>
-          </wp:inline>
-        </w:drawing>
-      </w:r>
-    </w:p>
-    <w:p>
-      <w:pPr>
-        <w:numPr>
-          <w:ilvl w:val="0"/>
-          <w:numId w:val="1000"/>
-        </w:numPr>
-        <w:pStyle w:val="ImageCaption"/>
-      </w:pPr>
-      <w:r>
-        <w:t xml:space="preserve">Попытка создания файла в директории dir1</w:t>
-      </w:r>
-    </w:p>
-    <w:p>
-      <w:pPr>
-        <w:numPr>
-          <w:ilvl w:val="0"/>
-          <w:numId w:val="1001"/>
-        </w:numPr>
-      </w:pPr>
-      <w:r>
-        <w:t xml:space="preserve">Оценим, как сообщение об ошибке отразилось на создании файла командой ls -l /home/guest/dir1. Из-за отсутствия прав, просмотреть содержимое директории также невозможно ([??]).</w:t>
-      </w:r>
-    </w:p>
-    <w:p>
-      <w:pPr>
-        <w:numPr>
-          <w:ilvl w:val="0"/>
-          <w:numId w:val="1000"/>
-        </w:numPr>
-        <w:pStyle w:val="CaptionedFigure"/>
-      </w:pPr>
-      <w:r>
-        <w:drawing>
-          <wp:inline>
-            <wp:extent cx="3733800" cy="344862"/>
-            <wp:effectExtent b="0" l="0" r="0" t="0"/>
-            <wp:docPr descr="Проверка содержимого директории dir1" title="fig:" id="58" name="Picture"/>
-            <a:graphic>
-              <a:graphicData uri="http://schemas.openxmlformats.org/drawingml/2006/picture">
-                <pic:pic>
-                  <pic:nvPicPr>
-                    <pic:cNvPr descr="image/13.png" id="59" name="Picture"/>
-                    <pic:cNvPicPr>
-                      <a:picLocks noChangeArrowheads="1" noChangeAspect="1"/>
-                    </pic:cNvPicPr>
-                  </pic:nvPicPr>
-                  <pic:blipFill>
-                    <a:blip r:embed="rId57"/>
-                    <a:stretch>
-                      <a:fillRect/>
-                    </a:stretch>
-                  </pic:blipFill>
-                  <pic:spPr bwMode="auto">
-                    <a:xfrm>
-                      <a:off x="0" y="0"/>
-                      <a:ext cx="3733800" cy="344862"/>
-                    </a:xfrm>
-                    <a:prstGeom prst="rect">
-                      <a:avLst/>
-                    </a:prstGeom>
-                    <a:noFill/>
-                    <a:ln w="9525">
-                      <a:noFill/>
-                      <a:headEnd/>
-                      <a:tailEnd/>
-                    </a:ln>
-                  </pic:spPr>
-                </pic:pic>
-              </a:graphicData>
-            </a:graphic>
-          </wp:inline>
-        </w:drawing>
-      </w:r>
-    </w:p>
-    <w:p>
-      <w:pPr>
-        <w:numPr>
-          <w:ilvl w:val="0"/>
-          <w:numId w:val="1000"/>
-        </w:numPr>
-        <w:pStyle w:val="ImageCaption"/>
-      </w:pPr>
-      <w:r>
-        <w:t xml:space="preserve">Проверка содержимого директории dir1</w:t>
-      </w:r>
-    </w:p>
-    <w:p>
-      <w:pPr>
-        <w:numPr>
-          <w:ilvl w:val="0"/>
-          <w:numId w:val="1001"/>
-        </w:numPr>
-      </w:pPr>
-      <w:r>
-        <w:t xml:space="preserve">Заполним таблицу «Установленные права и разрешённые действия», выполняя действия от имени владельца директории (и файлов), определив опытным путём, какие операции разрешены, а какие нет. Если операция разрешена, в таблицу занесен знак «+», если не разрешена, то знак «-» ([??]).</w:t>
-      </w:r>
-    </w:p>
-    <w:p>
-      <w:pPr>
-        <w:numPr>
-          <w:ilvl w:val="0"/>
-          <w:numId w:val="1000"/>
-        </w:numPr>
-        <w:pStyle w:val="CaptionedFigure"/>
-      </w:pPr>
-      <w:r>
-        <w:drawing>
-          <wp:inline>
-            <wp:extent cx="3733800" cy="5199795"/>
-            <wp:effectExtent b="0" l="0" r="0" t="0"/>
-            <wp:docPr descr="Установленные права и разрешённые действия" title="fig:" id="61" name="Picture"/>
-            <a:graphic>
-              <a:graphicData uri="http://schemas.openxmlformats.org/drawingml/2006/picture">
-                <pic:pic>
-                  <pic:nvPicPr>
-                    <pic:cNvPr descr="image/14.png" id="62" name="Picture"/>
-                    <pic:cNvPicPr>
-                      <a:picLocks noChangeArrowheads="1" noChangeAspect="1"/>
-                    </pic:cNvPicPr>
-                  </pic:nvPicPr>
-                  <pic:blipFill>
-                    <a:blip r:embed="rId60"/>
-                    <a:stretch>
-                      <a:fillRect/>
-                    </a:stretch>
-                  </pic:blipFill>
-                  <pic:spPr bwMode="auto">
-                    <a:xfrm>
-                      <a:off x="0" y="0"/>
-                      <a:ext cx="3733800" cy="5199795"/>
-                    </a:xfrm>
-                    <a:prstGeom prst="rect">
-                      <a:avLst/>
-                    </a:prstGeom>
-                    <a:noFill/>
-                    <a:ln w="9525">
-                      <a:noFill/>
-                      <a:headEnd/>
-                      <a:tailEnd/>
-                    </a:ln>
-                  </pic:spPr>
-                </pic:pic>
-              </a:graphicData>
-            </a:graphic>
-          </wp:inline>
-        </w:drawing>
-      </w:r>
-    </w:p>
-    <w:p>
-      <w:pPr>
-        <w:numPr>
-          <w:ilvl w:val="0"/>
-          <w:numId w:val="1000"/>
-        </w:numPr>
-        <w:pStyle w:val="ImageCaption"/>
-      </w:pPr>
-      <w:r>
-        <w:t xml:space="preserve">Установленные права и разрешённые действия</w:t>
-      </w:r>
-    </w:p>
-    <w:p>
-      <w:pPr>
-        <w:numPr>
-          <w:ilvl w:val="0"/>
-          <w:numId w:val="1001"/>
-        </w:numPr>
-      </w:pPr>
-      <w:r>
-        <w:t xml:space="preserve">На основании заполненной таблицы определим те или иные минимально необходимые права для выполнения операций внутри директории dir1. Заполнили таблицу «Минимальные права для совершения операций» ([??]).</w:t>
-      </w:r>
-    </w:p>
-    <w:p>
-      <w:pPr>
-        <w:numPr>
-          <w:ilvl w:val="0"/>
-          <w:numId w:val="1000"/>
-        </w:numPr>
-        <w:pStyle w:val="CaptionedFigure"/>
-      </w:pPr>
-      <w:r>
-        <w:drawing>
-          <wp:inline>
-            <wp:extent cx="3733800" cy="2101467"/>
-            <wp:effectExtent b="0" l="0" r="0" t="0"/>
-            <wp:docPr descr="Минимально необходимые права для выполнения операций" title="fig:" id="64" name="Picture"/>
-            <a:graphic>
-              <a:graphicData uri="http://schemas.openxmlformats.org/drawingml/2006/picture">
-                <pic:pic>
-                  <pic:nvPicPr>
-                    <pic:cNvPr descr="image/15.png" id="65" name="Picture"/>
-                    <pic:cNvPicPr>
-                      <a:picLocks noChangeArrowheads="1" noChangeAspect="1"/>
-                    </pic:cNvPicPr>
-                  </pic:nvPicPr>
-                  <pic:blipFill>
-                    <a:blip r:embed="rId63"/>
-                    <a:stretch>
-                      <a:fillRect/>
-                    </a:stretch>
-                  </pic:blipFill>
-                  <pic:spPr bwMode="auto">
-                    <a:xfrm>
-                      <a:off x="0" y="0"/>
-                      <a:ext cx="3733800" cy="2101467"/>
-                    </a:xfrm>
-                    <a:prstGeom prst="rect">
-                      <a:avLst/>
-                    </a:prstGeom>
-                    <a:noFill/>
-                    <a:ln w="9525">
-                      <a:noFill/>
-                      <a:headEnd/>
-                      <a:tailEnd/>
-                    </a:ln>
-                  </pic:spPr>
-                </pic:pic>
-              </a:graphicData>
-            </a:graphic>
-          </wp:inline>
-        </w:drawing>
-      </w:r>
-    </w:p>
-    <w:p>
-      <w:pPr>
-        <w:numPr>
-          <w:ilvl w:val="0"/>
-          <w:numId w:val="1000"/>
-        </w:numPr>
-        <w:pStyle w:val="ImageCaption"/>
-      </w:pPr>
-      <w:r>
-        <w:t xml:space="preserve">Минимально необходимые права для выполнения операций</w:t>
-      </w:r>
-    </w:p>
-    <w:bookmarkEnd w:id="66"/>
-    <w:bookmarkStart w:id="67" w:name="выводы"/>
+        <w:t xml:space="preserve">Вычислим различные выражения:</w:t>
+      </w:r>
+    </w:p>
+    <w:p>
+      <w:pPr>
+        <w:numPr>
+          <w:ilvl w:val="1"/>
+          <w:numId w:val="1004"/>
+        </w:numPr>
+      </w:pPr>
+      <w:r>
+        <w:t xml:space="preserve">Пункт 1 ([??])</w:t>
+      </w:r>
+    </w:p>
+    <w:p>
+      <w:pPr>
+        <w:numPr>
+          <w:ilvl w:val="1"/>
+          <w:numId w:val="1000"/>
+        </w:numPr>
+        <w:pStyle w:val="CaptionedFigure"/>
+      </w:pPr>
+      <w:r>
+        <w:drawing>
+          <wp:inline>
+            <wp:extent cx="3733800" cy="1492005"/>
+            <wp:effectExtent b="0" l="0" r="0" t="0"/>
+            <wp:docPr descr="Задание 6. Пункт 1" title="fig:" id="197" name="Picture"/>
+            <a:graphic>
+              <a:graphicData uri="http://schemas.openxmlformats.org/drawingml/2006/picture">
+                <pic:pic>
+                  <pic:nvPicPr>
+                    <pic:cNvPr descr="image/59.png" id="198" name="Picture"/>
+                    <pic:cNvPicPr>
+                      <a:picLocks noChangeArrowheads="1" noChangeAspect="1"/>
+                    </pic:cNvPicPr>
+                  </pic:nvPicPr>
+                  <pic:blipFill>
+                    <a:blip r:embed="rId196"/>
+                    <a:stretch>
+                      <a:fillRect/>
+                    </a:stretch>
+                  </pic:blipFill>
+                  <pic:spPr bwMode="auto">
+                    <a:xfrm>
+                      <a:off x="0" y="0"/>
+                      <a:ext cx="3733800" cy="1492005"/>
+                    </a:xfrm>
+                    <a:prstGeom prst="rect">
+                      <a:avLst/>
+                    </a:prstGeom>
+                    <a:noFill/>
+                    <a:ln w="9525">
+                      <a:noFill/>
+                      <a:headEnd/>
+                      <a:tailEnd/>
+                    </a:ln>
+                  </pic:spPr>
+                </pic:pic>
+              </a:graphicData>
+            </a:graphic>
+          </wp:inline>
+        </w:drawing>
+      </w:r>
+    </w:p>
+    <w:p>
+      <w:pPr>
+        <w:numPr>
+          <w:ilvl w:val="1"/>
+          <w:numId w:val="1000"/>
+        </w:numPr>
+        <w:pStyle w:val="ImageCaption"/>
+      </w:pPr>
+      <w:r>
+        <w:t xml:space="preserve">Задание 6. Пункт 1</w:t>
+      </w:r>
+    </w:p>
+    <w:p>
+      <w:pPr>
+        <w:numPr>
+          <w:ilvl w:val="1"/>
+          <w:numId w:val="1004"/>
+        </w:numPr>
+      </w:pPr>
+      <w:r>
+        <w:t xml:space="preserve">Пункт 2 ([??])</w:t>
+      </w:r>
+    </w:p>
+    <w:p>
+      <w:pPr>
+        <w:numPr>
+          <w:ilvl w:val="1"/>
+          <w:numId w:val="1000"/>
+        </w:numPr>
+        <w:pStyle w:val="CaptionedFigure"/>
+      </w:pPr>
+      <w:r>
+        <w:drawing>
+          <wp:inline>
+            <wp:extent cx="3733800" cy="1058282"/>
+            <wp:effectExtent b="0" l="0" r="0" t="0"/>
+            <wp:docPr descr="Задание 6. Пункт 2" title="fig:" id="200" name="Picture"/>
+            <a:graphic>
+              <a:graphicData uri="http://schemas.openxmlformats.org/drawingml/2006/picture">
+                <pic:pic>
+                  <pic:nvPicPr>
+                    <pic:cNvPr descr="image/60.png" id="201" name="Picture"/>
+                    <pic:cNvPicPr>
+                      <a:picLocks noChangeArrowheads="1" noChangeAspect="1"/>
+                    </pic:cNvPicPr>
+                  </pic:nvPicPr>
+                  <pic:blipFill>
+                    <a:blip r:embed="rId199"/>
+                    <a:stretch>
+                      <a:fillRect/>
+                    </a:stretch>
+                  </pic:blipFill>
+                  <pic:spPr bwMode="auto">
+                    <a:xfrm>
+                      <a:off x="0" y="0"/>
+                      <a:ext cx="3733800" cy="1058282"/>
+                    </a:xfrm>
+                    <a:prstGeom prst="rect">
+                      <a:avLst/>
+                    </a:prstGeom>
+                    <a:noFill/>
+                    <a:ln w="9525">
+                      <a:noFill/>
+                      <a:headEnd/>
+                      <a:tailEnd/>
+                    </a:ln>
+                  </pic:spPr>
+                </pic:pic>
+              </a:graphicData>
+            </a:graphic>
+          </wp:inline>
+        </w:drawing>
+      </w:r>
+    </w:p>
+    <w:p>
+      <w:pPr>
+        <w:numPr>
+          <w:ilvl w:val="1"/>
+          <w:numId w:val="1000"/>
+        </w:numPr>
+        <w:pStyle w:val="ImageCaption"/>
+      </w:pPr>
+      <w:r>
+        <w:t xml:space="preserve">Задание 6. Пункт 2</w:t>
+      </w:r>
+    </w:p>
+    <w:p>
+      <w:pPr>
+        <w:numPr>
+          <w:ilvl w:val="1"/>
+          <w:numId w:val="1004"/>
+        </w:numPr>
+      </w:pPr>
+      <w:r>
+        <w:t xml:space="preserve">Пункт 3 ([??,??])</w:t>
+      </w:r>
+    </w:p>
+    <w:p>
+      <w:pPr>
+        <w:numPr>
+          <w:ilvl w:val="1"/>
+          <w:numId w:val="1000"/>
+        </w:numPr>
+        <w:pStyle w:val="CaptionedFigure"/>
+      </w:pPr>
+      <w:r>
+        <w:drawing>
+          <wp:inline>
+            <wp:extent cx="3703704" cy="3803596"/>
+            <wp:effectExtent b="0" l="0" r="0" t="0"/>
+            <wp:docPr descr="Задание 6. Пункт 3 (1)" title="fig:" id="203" name="Picture"/>
+            <a:graphic>
+              <a:graphicData uri="http://schemas.openxmlformats.org/drawingml/2006/picture">
+                <pic:pic>
+                  <pic:nvPicPr>
+                    <pic:cNvPr descr="image/61.png" id="204" name="Picture"/>
+                    <pic:cNvPicPr>
+                      <a:picLocks noChangeArrowheads="1" noChangeAspect="1"/>
+                    </pic:cNvPicPr>
+                  </pic:nvPicPr>
+                  <pic:blipFill>
+                    <a:blip r:embed="rId202"/>
+                    <a:stretch>
+                      <a:fillRect/>
+                    </a:stretch>
+                  </pic:blipFill>
+                  <pic:spPr bwMode="auto">
+                    <a:xfrm>
+                      <a:off x="0" y="0"/>
+                      <a:ext cx="3703704" cy="3803596"/>
+                    </a:xfrm>
+                    <a:prstGeom prst="rect">
+                      <a:avLst/>
+                    </a:prstGeom>
+                    <a:noFill/>
+                    <a:ln w="9525">
+                      <a:noFill/>
+                      <a:headEnd/>
+                      <a:tailEnd/>
+                    </a:ln>
+                  </pic:spPr>
+                </pic:pic>
+              </a:graphicData>
+            </a:graphic>
+          </wp:inline>
+        </w:drawing>
+      </w:r>
+    </w:p>
+    <w:p>
+      <w:pPr>
+        <w:numPr>
+          <w:ilvl w:val="1"/>
+          <w:numId w:val="1000"/>
+        </w:numPr>
+        <w:pStyle w:val="ImageCaption"/>
+      </w:pPr>
+      <w:r>
+        <w:t xml:space="preserve">Задание 6. Пункт 3 (1)</w:t>
+      </w:r>
+    </w:p>
+    <w:p>
+      <w:pPr>
+        <w:numPr>
+          <w:ilvl w:val="1"/>
+          <w:numId w:val="1000"/>
+        </w:numPr>
+        <w:pStyle w:val="CaptionedFigure"/>
+      </w:pPr>
+      <w:r>
+        <w:drawing>
+          <wp:inline>
+            <wp:extent cx="3733800" cy="3499601"/>
+            <wp:effectExtent b="0" l="0" r="0" t="0"/>
+            <wp:docPr descr="Задание 6. Пункт 3 (2)" title="fig:" id="206" name="Picture"/>
+            <a:graphic>
+              <a:graphicData uri="http://schemas.openxmlformats.org/drawingml/2006/picture">
+                <pic:pic>
+                  <pic:nvPicPr>
+                    <pic:cNvPr descr="image/62.png" id="207" name="Picture"/>
+                    <pic:cNvPicPr>
+                      <a:picLocks noChangeArrowheads="1" noChangeAspect="1"/>
+                    </pic:cNvPicPr>
+                  </pic:nvPicPr>
+                  <pic:blipFill>
+                    <a:blip r:embed="rId205"/>
+                    <a:stretch>
+                      <a:fillRect/>
+                    </a:stretch>
+                  </pic:blipFill>
+                  <pic:spPr bwMode="auto">
+                    <a:xfrm>
+                      <a:off x="0" y="0"/>
+                      <a:ext cx="3733800" cy="3499601"/>
+                    </a:xfrm>
+                    <a:prstGeom prst="rect">
+                      <a:avLst/>
+                    </a:prstGeom>
+                    <a:noFill/>
+                    <a:ln w="9525">
+                      <a:noFill/>
+                      <a:headEnd/>
+                      <a:tailEnd/>
+                    </a:ln>
+                  </pic:spPr>
+                </pic:pic>
+              </a:graphicData>
+            </a:graphic>
+          </wp:inline>
+        </w:drawing>
+      </w:r>
+    </w:p>
+    <w:p>
+      <w:pPr>
+        <w:numPr>
+          <w:ilvl w:val="1"/>
+          <w:numId w:val="1000"/>
+        </w:numPr>
+        <w:pStyle w:val="ImageCaption"/>
+      </w:pPr>
+      <w:r>
+        <w:t xml:space="preserve">Задание 6. Пункт 3 (2)</w:t>
+      </w:r>
+    </w:p>
+    <w:bookmarkEnd w:id="208"/>
+    <w:bookmarkEnd w:id="209"/>
+    <w:bookmarkStart w:id="210" w:name="выводы"/>
     <w:p>
       <w:pPr>
         <w:pStyle w:val="Heading1"/>
@@ -1296,11 +4402,11 @@
         <w:pStyle w:val="FirstParagraph"/>
       </w:pPr>
       <w:r>
-        <w:t xml:space="preserve">В ходе выполнения лабораторной работы я получил практические навыки работы в консоли с атрибутами файлов, закрепил теоретические основы дискреционного разграничения доступа в современных системах с открытым кодом на базе ОС Linux.</w:t>
-      </w:r>
-    </w:p>
-    <w:bookmarkEnd w:id="67"/>
-    <w:bookmarkStart w:id="71" w:name="список-литературы"/>
+        <w:t xml:space="preserve">В ходе выполнения лабораторной работы я изучил структуры данных, реализованные в Julia, и операция над ними для решения практических задач.</w:t>
+      </w:r>
+    </w:p>
+    <w:bookmarkEnd w:id="210"/>
+    <w:bookmarkStart w:id="214" w:name="список-литературы"/>
     <w:p>
       <w:pPr>
         <w:pStyle w:val="Heading1"/>
@@ -1309,8 +4415,8 @@
         <w:t xml:space="preserve">Список литературы</w:t>
       </w:r>
     </w:p>
-    <w:bookmarkStart w:id="70" w:name="refs"/>
-    <w:bookmarkStart w:id="69" w:name="ref-lab2"/>
+    <w:bookmarkStart w:id="213" w:name="refs"/>
+    <w:bookmarkStart w:id="212" w:name="ref-lab2"/>
     <w:p>
       <w:pPr>
         <w:pStyle w:val="Bibliography"/>
@@ -1325,7 +4431,7 @@
         <w:t xml:space="preserve">	</w:t>
       </w:r>
       <w:r>
-        <w:t xml:space="preserve">Кулябов Д. С., Королькова А. В., Геворкян М. Н Лабораторная работа №2</w:t>
+        <w:t xml:space="preserve">Королькова А. В., Кулябов Д. С. Лабораторная работа № 2. Структуры данных</w:t>
       </w:r>
       <w:r>
         <w:t xml:space="preserve"> </w:t>
@@ -1336,21 +4442,21 @@
       <w:r>
         <w:t xml:space="preserve"> </w:t>
       </w:r>
-      <w:hyperlink r:id="rId68">
+      <w:hyperlink r:id="rId211">
         <w:r>
           <w:rPr>
             <w:rStyle w:val="Hyperlink"/>
           </w:rPr>
-          <w:t xml:space="preserve">https://esystem.rudn.ru/pluginfile.php/2090202/mod_resource/content/6/002-lab_discret_attr.pdf</w:t>
+          <w:t xml:space="preserve">https://esystem.rudn.ru/pluginfile.php/2231341/mod_resource/content/2/002-lab_data-types.pdf</w:t>
         </w:r>
       </w:hyperlink>
       <w:r>
         <w:t xml:space="preserve">.</w:t>
       </w:r>
     </w:p>
-    <w:bookmarkEnd w:id="69"/>
-    <w:bookmarkEnd w:id="70"/>
-    <w:bookmarkEnd w:id="71"/>
+    <w:bookmarkEnd w:id="212"/>
+    <w:bookmarkEnd w:id="213"/>
+    <w:bookmarkEnd w:id="214"/>
     <w:sectPr/>
   </w:body>
 </w:document>
@@ -1542,11 +4648,235 @@
       </w:pPr>
     </w:lvl>
   </w:abstractNum>
+  <w:abstractNum w:abstractNumId="99421">
+    <w:nsid w:val="A99421"/>
+    <w:multiLevelType w:val="multilevel"/>
+    <w:lvl w:ilvl="0">
+      <w:start w:val="1"/>
+      <w:numFmt w:val="decimal"/>
+      <w:lvlText w:val="%1)"/>
+      <w:lvlJc w:val="left"/>
+      <w:pPr>
+        <w:ind w:left="720" w:hanging="480"/>
+      </w:pPr>
+    </w:lvl>
+    <w:lvl w:ilvl="1">
+      <w:start w:val="1"/>
+      <w:numFmt w:val="decimal"/>
+      <w:lvlText w:val="%2)"/>
+      <w:lvlJc w:val="left"/>
+      <w:pPr>
+        <w:ind w:left="1440" w:hanging="480"/>
+      </w:pPr>
+    </w:lvl>
+    <w:lvl w:ilvl="2">
+      <w:start w:val="1"/>
+      <w:numFmt w:val="decimal"/>
+      <w:lvlText w:val="%3)"/>
+      <w:lvlJc w:val="left"/>
+      <w:pPr>
+        <w:ind w:left="2160" w:hanging="480"/>
+      </w:pPr>
+    </w:lvl>
+    <w:lvl w:ilvl="3">
+      <w:start w:val="1"/>
+      <w:numFmt w:val="decimal"/>
+      <w:lvlText w:val="%4)"/>
+      <w:lvlJc w:val="left"/>
+      <w:pPr>
+        <w:ind w:left="2880" w:hanging="480"/>
+      </w:pPr>
+    </w:lvl>
+    <w:lvl w:ilvl="4">
+      <w:start w:val="1"/>
+      <w:numFmt w:val="decimal"/>
+      <w:lvlText w:val="%5)"/>
+      <w:lvlJc w:val="left"/>
+      <w:pPr>
+        <w:ind w:left="3600" w:hanging="480"/>
+      </w:pPr>
+    </w:lvl>
+    <w:lvl w:ilvl="5">
+      <w:start w:val="1"/>
+      <w:numFmt w:val="decimal"/>
+      <w:lvlText w:val="%6)"/>
+      <w:lvlJc w:val="left"/>
+      <w:pPr>
+        <w:ind w:left="4320" w:hanging="480"/>
+      </w:pPr>
+    </w:lvl>
+    <w:lvl w:ilvl="6">
+      <w:start w:val="1"/>
+      <w:numFmt w:val="decimal"/>
+      <w:lvlText w:val="%7)"/>
+      <w:lvlJc w:val="left"/>
+      <w:pPr>
+        <w:ind w:left="5040" w:hanging="480"/>
+      </w:pPr>
+    </w:lvl>
+    <w:lvl w:ilvl="7">
+      <w:start w:val="1"/>
+      <w:numFmt w:val="decimal"/>
+      <w:lvlText w:val="%8)"/>
+      <w:lvlJc w:val="left"/>
+      <w:pPr>
+        <w:ind w:left="5760" w:hanging="480"/>
+      </w:pPr>
+    </w:lvl>
+    <w:lvl w:ilvl="8">
+      <w:start w:val="1"/>
+      <w:numFmt w:val="decimal"/>
+      <w:lvlText w:val="%9)"/>
+      <w:lvlJc w:val="left"/>
+      <w:pPr>
+        <w:ind w:left="6480" w:hanging="480"/>
+      </w:pPr>
+    </w:lvl>
+  </w:abstractNum>
+  <w:abstractNum w:abstractNumId="991">
+    <w:nsid w:val="A991"/>
+    <w:multiLevelType w:val="multilevel"/>
+    <w:lvl w:ilvl="0">
+      <w:numFmt w:val="bullet"/>
+      <w:lvlText w:val="•"/>
+      <w:lvlJc w:val="left"/>
+      <w:pPr>
+        <w:ind w:left="720" w:hanging="480"/>
+      </w:pPr>
+    </w:lvl>
+    <w:lvl w:ilvl="1">
+      <w:numFmt w:val="bullet"/>
+      <w:lvlText w:val="–"/>
+      <w:lvlJc w:val="left"/>
+      <w:pPr>
+        <w:ind w:left="1440" w:hanging="480"/>
+      </w:pPr>
+    </w:lvl>
+    <w:lvl w:ilvl="2">
+      <w:numFmt w:val="bullet"/>
+      <w:lvlText w:val="•"/>
+      <w:lvlJc w:val="left"/>
+      <w:pPr>
+        <w:ind w:left="2160" w:hanging="480"/>
+      </w:pPr>
+    </w:lvl>
+    <w:lvl w:ilvl="3">
+      <w:numFmt w:val="bullet"/>
+      <w:lvlText w:val="–"/>
+      <w:lvlJc w:val="left"/>
+      <w:pPr>
+        <w:ind w:left="2880" w:hanging="480"/>
+      </w:pPr>
+    </w:lvl>
+    <w:lvl w:ilvl="4">
+      <w:numFmt w:val="bullet"/>
+      <w:lvlText w:val="•"/>
+      <w:lvlJc w:val="left"/>
+      <w:pPr>
+        <w:ind w:left="3600" w:hanging="480"/>
+      </w:pPr>
+    </w:lvl>
+    <w:lvl w:ilvl="5">
+      <w:numFmt w:val="bullet"/>
+      <w:lvlText w:val="–"/>
+      <w:lvlJc w:val="left"/>
+      <w:pPr>
+        <w:ind w:left="4320" w:hanging="480"/>
+      </w:pPr>
+    </w:lvl>
+    <w:lvl w:ilvl="6">
+      <w:numFmt w:val="bullet"/>
+      <w:lvlText w:val="•"/>
+      <w:lvlJc w:val="left"/>
+      <w:pPr>
+        <w:ind w:left="5040" w:hanging="480"/>
+      </w:pPr>
+    </w:lvl>
+    <w:lvl w:ilvl="7">
+      <w:numFmt w:val="bullet"/>
+      <w:lvlText w:val="–"/>
+      <w:lvlJc w:val="left"/>
+      <w:pPr>
+        <w:ind w:left="5760" w:hanging="480"/>
+      </w:pPr>
+    </w:lvl>
+    <w:lvl w:ilvl="8">
+      <w:numFmt w:val="bullet"/>
+      <w:lvlText w:val="•"/>
+      <w:lvlJc w:val="left"/>
+      <w:pPr>
+        <w:ind w:left="6480" w:hanging="480"/>
+      </w:pPr>
+    </w:lvl>
+  </w:abstractNum>
   <w:num w:numId="1000">
     <w:abstractNumId w:val="990"/>
   </w:num>
   <w:num w:numId="1001">
     <w:abstractNumId w:val="99411"/>
+    <w:lvlOverride w:ilvl="0">
+      <w:startOverride w:val="1"/>
+    </w:lvlOverride>
+    <w:lvlOverride w:ilvl="1">
+      <w:startOverride w:val="1"/>
+    </w:lvlOverride>
+    <w:lvlOverride w:ilvl="2">
+      <w:startOverride w:val="1"/>
+    </w:lvlOverride>
+    <w:lvlOverride w:ilvl="3">
+      <w:startOverride w:val="1"/>
+    </w:lvlOverride>
+    <w:lvlOverride w:ilvl="4">
+      <w:startOverride w:val="1"/>
+    </w:lvlOverride>
+    <w:lvlOverride w:ilvl="5">
+      <w:startOverride w:val="1"/>
+    </w:lvlOverride>
+    <w:lvlOverride w:ilvl="6">
+      <w:startOverride w:val="1"/>
+    </w:lvlOverride>
+    <w:lvlOverride w:ilvl="7">
+      <w:startOverride w:val="1"/>
+    </w:lvlOverride>
+    <w:lvlOverride w:ilvl="8">
+      <w:startOverride w:val="1"/>
+    </w:lvlOverride>
+  </w:num>
+  <w:num w:numId="1002">
+    <w:abstractNumId w:val="99421"/>
+    <w:lvlOverride w:ilvl="0">
+      <w:startOverride w:val="1"/>
+    </w:lvlOverride>
+    <w:lvlOverride w:ilvl="1">
+      <w:startOverride w:val="1"/>
+    </w:lvlOverride>
+    <w:lvlOverride w:ilvl="2">
+      <w:startOverride w:val="1"/>
+    </w:lvlOverride>
+    <w:lvlOverride w:ilvl="3">
+      <w:startOverride w:val="1"/>
+    </w:lvlOverride>
+    <w:lvlOverride w:ilvl="4">
+      <w:startOverride w:val="1"/>
+    </w:lvlOverride>
+    <w:lvlOverride w:ilvl="5">
+      <w:startOverride w:val="1"/>
+    </w:lvlOverride>
+    <w:lvlOverride w:ilvl="6">
+      <w:startOverride w:val="1"/>
+    </w:lvlOverride>
+    <w:lvlOverride w:ilvl="7">
+      <w:startOverride w:val="1"/>
+    </w:lvlOverride>
+    <w:lvlOverride w:ilvl="8">
+      <w:startOverride w:val="1"/>
+    </w:lvlOverride>
+  </w:num>
+  <w:num w:numId="1003">
+    <w:abstractNumId w:val="991"/>
+  </w:num>
+  <w:num w:numId="1004">
+    <w:abstractNumId w:val="99421"/>
     <w:lvlOverride w:ilvl="0">
       <w:startOverride w:val="1"/>
     </w:lvlOverride>
